--- a/ErrorFixed.docx
+++ b/ErrorFixed.docx
@@ -9,14 +9,12 @@
           <w:b/>
         </w:rPr>
       </w:pPr>
-      <w:proofErr w:type="spellStart"/>
       <w:r>
         <w:rPr>
           <w:b/>
         </w:rPr>
         <w:t>ErrorFixed</w:t>
       </w:r>
-      <w:proofErr w:type="spellEnd"/>
     </w:p>
     <w:p>
       <w:r>
@@ -80,21 +78,8 @@
         <w:t xml:space="preserve"> </w:t>
       </w:r>
       <w:r>
-        <w:t xml:space="preserve">even install </w:t>
-      </w:r>
-      <w:proofErr w:type="spellStart"/>
-      <w:r>
-        <w:t>openjdk</w:t>
-      </w:r>
-      <w:proofErr w:type="spellEnd"/>
-      <w:r>
-        <w:t xml:space="preserve"> in </w:t>
-      </w:r>
-      <w:proofErr w:type="spellStart"/>
-      <w:r>
-        <w:t>linux</w:t>
-      </w:r>
-      <w:proofErr w:type="spellEnd"/>
+        <w:t>even install openjdk in linux</w:t>
+      </w:r>
     </w:p>
     <w:p>
       <w:r>
@@ -152,15 +137,7 @@
     </w:p>
     <w:p>
       <w:r>
-        <w:t>Fixed: couldn’t set up both /</w:t>
-      </w:r>
-      <w:proofErr w:type="spellStart"/>
-      <w:r>
-        <w:t>etc</w:t>
-      </w:r>
-      <w:proofErr w:type="spellEnd"/>
-      <w:r>
-        <w:t>/network/interfaces and UI network setting. Deleted interfaces and reboot.</w:t>
+        <w:t>Fixed: couldn’t set up both /etc/network/interfaces and UI network setting. Deleted interfaces and reboot.</w:t>
       </w:r>
     </w:p>
     <w:p>
@@ -182,13 +159,8 @@
         <w:t>Error</w:t>
       </w:r>
       <w:r>
-        <w:t xml:space="preserve">: since the python3 packages are different from python, like pip and </w:t>
-      </w:r>
-      <w:proofErr w:type="spellStart"/>
-      <w:r>
-        <w:t>setuptools</w:t>
-      </w:r>
-      <w:proofErr w:type="spellEnd"/>
+        <w:t>: since the python3 packages are different from python, like pip and setuptools</w:t>
+      </w:r>
     </w:p>
     <w:p>
       <w:pPr>
@@ -204,7 +176,6 @@
       <w:r>
         <w:t xml:space="preserve">Fixed: </w:t>
       </w:r>
-      <w:proofErr w:type="spellStart"/>
       <w:r>
         <w:rPr>
           <w:rFonts w:ascii="Consolas" w:hAnsi="Consolas"/>
@@ -212,78 +183,28 @@
           <w:sz w:val="18"/>
           <w:szCs w:val="18"/>
         </w:rPr>
-        <w:t>sudo</w:t>
-      </w:r>
-      <w:proofErr w:type="spellEnd"/>
-      <w:r>
+        <w:t>sudo apt-get install python3-pip</w:t>
+      </w:r>
+    </w:p>
+    <w:p>
+      <w:pPr>
+        <w:pStyle w:val="HTMLPreformatted"/>
+        <w:shd w:val="clear" w:color="auto" w:fill="FFFFFF"/>
         <w:rPr>
           <w:rFonts w:ascii="Consolas" w:hAnsi="Consolas"/>
           <w:color w:val="404040"/>
           <w:sz w:val="18"/>
           <w:szCs w:val="18"/>
         </w:rPr>
-        <w:t xml:space="preserve"> apt-get install python3-pip</w:t>
-      </w:r>
-    </w:p>
-    <w:p>
-      <w:pPr>
-        <w:pStyle w:val="HTMLPreformatted"/>
-        <w:shd w:val="clear" w:color="auto" w:fill="FFFFFF"/>
+      </w:pPr>
+      <w:r>
         <w:rPr>
           <w:rFonts w:ascii="Consolas" w:hAnsi="Consolas"/>
           <w:color w:val="404040"/>
           <w:sz w:val="18"/>
           <w:szCs w:val="18"/>
         </w:rPr>
-      </w:pPr>
-      <w:r>
-        <w:rPr>
-          <w:rFonts w:ascii="Consolas" w:hAnsi="Consolas"/>
-          <w:color w:val="404040"/>
-          <w:sz w:val="18"/>
-          <w:szCs w:val="18"/>
-        </w:rPr>
-        <w:t xml:space="preserve">pip3 install --upgrade pip </w:t>
-      </w:r>
-      <w:proofErr w:type="spellStart"/>
-      <w:r>
-        <w:rPr>
-          <w:rFonts w:ascii="Consolas" w:hAnsi="Consolas"/>
-          <w:color w:val="404040"/>
-          <w:sz w:val="18"/>
-          <w:szCs w:val="18"/>
-        </w:rPr>
-        <w:t>setuptools</w:t>
-      </w:r>
-      <w:proofErr w:type="spellEnd"/>
-      <w:r>
-        <w:rPr>
-          <w:rFonts w:ascii="Consolas" w:hAnsi="Consolas"/>
-          <w:color w:val="404040"/>
-          <w:sz w:val="18"/>
-          <w:szCs w:val="18"/>
-        </w:rPr>
-        <w:t xml:space="preserve">    #upgrade pip and </w:t>
-      </w:r>
-      <w:proofErr w:type="spellStart"/>
-      <w:r>
-        <w:rPr>
-          <w:rFonts w:ascii="Consolas" w:hAnsi="Consolas"/>
-          <w:color w:val="404040"/>
-          <w:sz w:val="18"/>
-          <w:szCs w:val="18"/>
-        </w:rPr>
-        <w:t>setuptools</w:t>
-      </w:r>
-      <w:proofErr w:type="spellEnd"/>
-      <w:r>
-        <w:rPr>
-          <w:rFonts w:ascii="Consolas" w:hAnsi="Consolas"/>
-          <w:color w:val="404040"/>
-          <w:sz w:val="18"/>
-          <w:szCs w:val="18"/>
-        </w:rPr>
-        <w:t xml:space="preserve"> package</w:t>
+        <w:t>pip3 install --upgrade pip setuptools    #upgrade pip and setuptools package</w:t>
       </w:r>
     </w:p>
     <w:p>
@@ -300,57 +221,55 @@
         </w:rPr>
         <w:t xml:space="preserve">: </w:t>
       </w:r>
-      <w:proofErr w:type="gramStart"/>
-      <w:r>
-        <w:rPr>
-          <w:b/>
-          <w:color w:val="FF0000"/>
-        </w:rPr>
-        <w:t>Cannot  Find</w:t>
-      </w:r>
-      <w:proofErr w:type="gramEnd"/>
-      <w:r>
-        <w:rPr>
-          <w:b/>
+      <w:r>
+        <w:rPr>
+          <w:b/>
+          <w:color w:val="FF0000"/>
+        </w:rPr>
+        <w:t>Cannot  Find Mysql</w:t>
+      </w:r>
+    </w:p>
+    <w:p>
+      <w:r>
+        <w:t>Sudo apt-get install python3-mysql.connector</w:t>
+      </w:r>
+    </w:p>
+    <w:p>
+      <w:r>
+        <w:t xml:space="preserve">7. How to </w:t>
+      </w:r>
+      <w:r>
+        <w:rPr>
+          <w:b/>
+          <w:color w:val="FF0000"/>
+        </w:rPr>
+        <w:t>Share Clipboard</w:t>
+      </w:r>
+      <w:r>
+        <w:rPr>
           <w:color w:val="FF0000"/>
         </w:rPr>
         <w:t xml:space="preserve"> </w:t>
       </w:r>
-      <w:proofErr w:type="spellStart"/>
-      <w:r>
-        <w:rPr>
-          <w:b/>
-          <w:color w:val="FF0000"/>
-        </w:rPr>
-        <w:t>Mysql</w:t>
-      </w:r>
-      <w:proofErr w:type="spellEnd"/>
-    </w:p>
-    <w:p>
-      <w:proofErr w:type="spellStart"/>
-      <w:r>
-        <w:t>Sudo</w:t>
-      </w:r>
-      <w:proofErr w:type="spellEnd"/>
-      <w:r>
-        <w:t xml:space="preserve"> apt-get install python3-</w:t>
-      </w:r>
-      <w:proofErr w:type="gramStart"/>
-      <w:r>
-        <w:t>mysql.connector</w:t>
-      </w:r>
-      <w:proofErr w:type="gramEnd"/>
-    </w:p>
-    <w:p>
-      <w:r>
-        <w:t xml:space="preserve">7. How to </w:t>
-      </w:r>
-      <w:r>
-        <w:rPr>
-          <w:b/>
-          <w:color w:val="FF0000"/>
-        </w:rPr>
-        <w:t>Share Clipboard</w:t>
+      <w:r>
+        <w:t>between Linux and Windows with Virtualbox</w:t>
+      </w:r>
+    </w:p>
+    <w:p>
+      <w:r>
+        <w:t>Devices -&gt; shared clipboard -&gt; bidirectional</w:t>
+      </w:r>
+    </w:p>
+    <w:p>
+      <w:r>
+        <w:t xml:space="preserve">8. Tip for </w:t>
+      </w:r>
+      <w:r>
+        <w:rPr>
+          <w:b/>
+          <w:color w:val="FF0000"/>
+        </w:rPr>
+        <w:t>Save Doc</w:t>
       </w:r>
       <w:r>
         <w:rPr>
@@ -359,29 +278,19 @@
         <w:t xml:space="preserve"> </w:t>
       </w:r>
       <w:r>
-        <w:t xml:space="preserve">between Linux and Windows with </w:t>
-      </w:r>
-      <w:proofErr w:type="spellStart"/>
-      <w:r>
-        <w:t>Virtualbox</w:t>
-      </w:r>
-      <w:proofErr w:type="spellEnd"/>
-    </w:p>
-    <w:p>
-      <w:r>
-        <w:t>Devices -&gt; shared clipboard -&gt; bidirectional</w:t>
-      </w:r>
-    </w:p>
-    <w:p>
-      <w:r>
-        <w:t xml:space="preserve">8. Tip for </w:t>
-      </w:r>
-      <w:r>
-        <w:rPr>
-          <w:b/>
-          <w:color w:val="FF0000"/>
-        </w:rPr>
-        <w:t>Save Doc</w:t>
+        <w:t>or file with key board: left Ctrl + S, not right Ctrl + S</w:t>
+      </w:r>
+    </w:p>
+    <w:p>
+      <w:r>
+        <w:t xml:space="preserve">9. couldn’t </w:t>
+      </w:r>
+      <w:r>
+        <w:rPr>
+          <w:b/>
+          <w:color w:val="FF0000"/>
+        </w:rPr>
+        <w:t>Full Screen</w:t>
       </w:r>
       <w:r>
         <w:rPr>
@@ -390,19 +299,47 @@
         <w:t xml:space="preserve"> </w:t>
       </w:r>
       <w:r>
-        <w:t>or file with key board: left Ctrl + S, not right Ctrl + S</w:t>
-      </w:r>
-    </w:p>
-    <w:p>
-      <w:r>
-        <w:t xml:space="preserve">9. couldn’t </w:t>
-      </w:r>
-      <w:r>
-        <w:rPr>
-          <w:b/>
-          <w:color w:val="FF0000"/>
-        </w:rPr>
-        <w:t>Full Screen</w:t>
+        <w:t>Win10</w:t>
+      </w:r>
+    </w:p>
+    <w:p>
+      <w:r>
+        <w:t>Install virtualbox guest additions in windows10</w:t>
+      </w:r>
+    </w:p>
+    <w:p>
+      <w:pPr>
+        <w:rPr>
+          <w:b/>
+          <w:color w:val="FF0000"/>
+        </w:rPr>
+      </w:pPr>
+      <w:r>
+        <w:t xml:space="preserve">10. windows 10 accidentally becomes </w:t>
+      </w:r>
+      <w:r>
+        <w:rPr>
+          <w:b/>
+          <w:color w:val="FF0000"/>
+        </w:rPr>
+        <w:t>White And Black</w:t>
+      </w:r>
+    </w:p>
+    <w:p>
+      <w:r>
+        <w:t>Settings -&gt; color -&gt; high contrast -&gt; turn off the “Apply color filter”</w:t>
+      </w:r>
+    </w:p>
+    <w:p>
+      <w:r>
+        <w:t xml:space="preserve">11. Error: Database Error: could </w:t>
+      </w:r>
+      <w:r>
+        <w:rPr>
+          <w:b/>
+          <w:color w:val="FF0000"/>
+        </w:rPr>
+        <w:t>Not Open Extension</w:t>
       </w:r>
       <w:r>
         <w:rPr>
@@ -411,104 +348,7 @@
         <w:t xml:space="preserve"> </w:t>
       </w:r>
       <w:r>
-        <w:t>Win10</w:t>
-      </w:r>
-    </w:p>
-    <w:p>
-      <w:r>
-        <w:t xml:space="preserve">Install </w:t>
-      </w:r>
-      <w:proofErr w:type="spellStart"/>
-      <w:r>
-        <w:t>virtualbox</w:t>
-      </w:r>
-      <w:proofErr w:type="spellEnd"/>
-      <w:r>
-        <w:t xml:space="preserve"> guest additions in windows10</w:t>
-      </w:r>
-    </w:p>
-    <w:p>
-      <w:pPr>
-        <w:rPr>
-          <w:b/>
-          <w:color w:val="FF0000"/>
-        </w:rPr>
-      </w:pPr>
-      <w:r>
-        <w:t xml:space="preserve">10. windows 10 accidentally becomes </w:t>
-      </w:r>
-      <w:r>
-        <w:rPr>
-          <w:b/>
-          <w:color w:val="FF0000"/>
-        </w:rPr>
-        <w:t xml:space="preserve">White </w:t>
-      </w:r>
-      <w:proofErr w:type="gramStart"/>
-      <w:r>
-        <w:rPr>
-          <w:b/>
-          <w:color w:val="FF0000"/>
-        </w:rPr>
-        <w:t>And</w:t>
-      </w:r>
-      <w:proofErr w:type="gramEnd"/>
-      <w:r>
-        <w:rPr>
-          <w:b/>
-          <w:color w:val="FF0000"/>
-        </w:rPr>
-        <w:t xml:space="preserve"> Black</w:t>
-      </w:r>
-    </w:p>
-    <w:p>
-      <w:r>
-        <w:t>Settings -&gt; color -&gt; high contrast -&gt; turn off the “Apply color filter”</w:t>
-      </w:r>
-    </w:p>
-    <w:p>
-      <w:r>
-        <w:t xml:space="preserve">11. Error: Database Error: could </w:t>
-      </w:r>
-      <w:r>
-        <w:rPr>
-          <w:b/>
-          <w:color w:val="FF0000"/>
-        </w:rPr>
-        <w:t>Not Open Extension</w:t>
-      </w:r>
-      <w:r>
-        <w:rPr>
-          <w:color w:val="FF0000"/>
-        </w:rPr>
-        <w:t xml:space="preserve"> </w:t>
-      </w:r>
-      <w:r>
-        <w:t>control file "/</w:t>
-      </w:r>
-      <w:proofErr w:type="spellStart"/>
-      <w:r>
-        <w:t>usr</w:t>
-      </w:r>
-      <w:proofErr w:type="spellEnd"/>
-      <w:r>
-        <w:t>/share/</w:t>
-      </w:r>
-      <w:proofErr w:type="spellStart"/>
-      <w:r>
-        <w:t>postgresql</w:t>
-      </w:r>
-      <w:proofErr w:type="spellEnd"/>
-      <w:r>
-        <w:t>/9.6/extension/</w:t>
-      </w:r>
-      <w:proofErr w:type="spellStart"/>
-      <w:r>
-        <w:t>postgis.control</w:t>
-      </w:r>
-      <w:proofErr w:type="spellEnd"/>
-      <w:r>
-        <w:t>": No such file or directory</w:t>
+        <w:t>control file "/usr/share/postgresql/9.6/extension/postgis.control": No such file or directory</w:t>
       </w:r>
     </w:p>
     <w:p>
@@ -567,24 +407,11 @@
         </w:r>
       </w:hyperlink>
       <w:r>
-        <w:t xml:space="preserve">  (</w:t>
-      </w:r>
-      <w:proofErr w:type="spellStart"/>
-      <w:r>
-        <w:t>npm</w:t>
-      </w:r>
-      <w:proofErr w:type="spellEnd"/>
-      <w:r>
-        <w:t>. Changed by accidentally)</w:t>
-      </w:r>
-      <w:r>
-        <w:t>. Go to .pip/</w:t>
-      </w:r>
-      <w:proofErr w:type="spellStart"/>
-      <w:r>
-        <w:t>pip.conf</w:t>
-      </w:r>
-      <w:proofErr w:type="spellEnd"/>
+        <w:t xml:space="preserve">  (npm. Changed by accidentally)</w:t>
+      </w:r>
+      <w:r>
+        <w:t>. Go to .pip/pip.conf</w:t>
+      </w:r>
     </w:p>
     <w:p>
       <w:r>
@@ -607,36 +434,12 @@
     </w:p>
     <w:p>
       <w:r>
-        <w:t xml:space="preserve">16. Updated </w:t>
-      </w:r>
-      <w:proofErr w:type="spellStart"/>
-      <w:r>
-        <w:t>PyCharm</w:t>
-      </w:r>
-      <w:proofErr w:type="spellEnd"/>
-      <w:r>
-        <w:t xml:space="preserve">, and then have to type password when </w:t>
-      </w:r>
-      <w:proofErr w:type="spellStart"/>
-      <w:r>
-        <w:t>git</w:t>
-      </w:r>
-      <w:proofErr w:type="spellEnd"/>
-      <w:r>
-        <w:t xml:space="preserve"> push every time</w:t>
-      </w:r>
-    </w:p>
-    <w:p>
-      <w:r>
-        <w:t xml:space="preserve">Because the </w:t>
-      </w:r>
-      <w:proofErr w:type="spellStart"/>
-      <w:r>
-        <w:t>git</w:t>
-      </w:r>
-      <w:proofErr w:type="spellEnd"/>
-      <w:r>
-        <w:t xml:space="preserve"> cache timeout changed. Command:</w:t>
+        <w:t>16. Updated PyCharm, and then have to type password when git push every time</w:t>
+      </w:r>
+    </w:p>
+    <w:p>
+      <w:r>
+        <w:t>Because the git cache timeout changed. Command:</w:t>
       </w:r>
     </w:p>
     <w:p>
@@ -645,63 +448,11 @@
           <w:rFonts w:ascii="Courier New" w:hAnsi="Courier New" w:cs="Courier New"/>
         </w:rPr>
       </w:pPr>
-      <w:proofErr w:type="spellStart"/>
       <w:r>
         <w:rPr>
           <w:rFonts w:ascii="Courier New" w:hAnsi="Courier New" w:cs="Courier New"/>
         </w:rPr>
-        <w:t>Sudo</w:t>
-      </w:r>
-      <w:proofErr w:type="spellEnd"/>
-      <w:r>
-        <w:rPr>
-          <w:rFonts w:ascii="Courier New" w:hAnsi="Courier New" w:cs="Courier New"/>
-        </w:rPr>
-        <w:t xml:space="preserve"> </w:t>
-      </w:r>
-      <w:proofErr w:type="spellStart"/>
-      <w:r>
-        <w:rPr>
-          <w:rFonts w:ascii="Courier New" w:hAnsi="Courier New" w:cs="Courier New"/>
-        </w:rPr>
-        <w:t>git</w:t>
-      </w:r>
-      <w:proofErr w:type="spellEnd"/>
-      <w:r>
-        <w:rPr>
-          <w:rFonts w:ascii="Courier New" w:hAnsi="Courier New" w:cs="Courier New"/>
-        </w:rPr>
-        <w:t xml:space="preserve"> </w:t>
-      </w:r>
-      <w:proofErr w:type="spellStart"/>
-      <w:r>
-        <w:rPr>
-          <w:rFonts w:ascii="Courier New" w:hAnsi="Courier New" w:cs="Courier New"/>
-        </w:rPr>
-        <w:t>config</w:t>
-      </w:r>
-      <w:proofErr w:type="spellEnd"/>
-      <w:r>
-        <w:rPr>
-          <w:rFonts w:ascii="Courier New" w:hAnsi="Courier New" w:cs="Courier New"/>
-        </w:rPr>
-        <w:t xml:space="preserve"> --global </w:t>
-      </w:r>
-      <w:proofErr w:type="spellStart"/>
-      <w:proofErr w:type="gramStart"/>
-      <w:r>
-        <w:rPr>
-          <w:rFonts w:ascii="Courier New" w:hAnsi="Courier New" w:cs="Courier New"/>
-        </w:rPr>
-        <w:t>credential.helper</w:t>
-      </w:r>
-      <w:proofErr w:type="spellEnd"/>
-      <w:proofErr w:type="gramEnd"/>
-      <w:r>
-        <w:rPr>
-          <w:rFonts w:ascii="Courier New" w:hAnsi="Courier New" w:cs="Courier New"/>
-        </w:rPr>
-        <w:t xml:space="preserve"> ‘cache –timeout 3600’</w:t>
+        <w:t>Sudo git config --global credential.helper ‘cache –timeout 3600’</w:t>
       </w:r>
     </w:p>
     <w:p>
@@ -752,129 +503,120 @@
         <w:rPr>
           <w:rFonts w:ascii="Times New Roman" w:hAnsi="Times New Roman" w:cs="Times New Roman"/>
         </w:rPr>
-        <w:t xml:space="preserve">CentOS install </w:t>
-      </w:r>
-      <w:proofErr w:type="spellStart"/>
-      <w:r>
-        <w:rPr>
-          <w:rFonts w:ascii="Times New Roman" w:hAnsi="Times New Roman" w:cs="Times New Roman"/>
-        </w:rPr>
-        <w:t>minishift</w:t>
-      </w:r>
-      <w:proofErr w:type="spellEnd"/>
-      <w:r>
-        <w:rPr>
-          <w:rFonts w:ascii="Times New Roman" w:hAnsi="Times New Roman" w:cs="Times New Roman"/>
-        </w:rPr>
-        <w:t>:</w:t>
-      </w:r>
-    </w:p>
-    <w:p>
-      <w:pPr>
-        <w:rPr>
-          <w:rFonts w:ascii="Times New Roman" w:hAnsi="Times New Roman" w:cs="Times New Roman"/>
-        </w:rPr>
-      </w:pPr>
-      <w:proofErr w:type="spellStart"/>
-      <w:r>
-        <w:rPr>
-          <w:rFonts w:ascii="Times New Roman" w:hAnsi="Times New Roman" w:cs="Times New Roman"/>
-        </w:rPr>
-        <w:t>Sudo</w:t>
-      </w:r>
-      <w:proofErr w:type="spellEnd"/>
-      <w:r>
-        <w:rPr>
-          <w:rFonts w:ascii="Times New Roman" w:hAnsi="Times New Roman" w:cs="Times New Roman"/>
-        </w:rPr>
-        <w:t xml:space="preserve"> </w:t>
-      </w:r>
-      <w:proofErr w:type="spellStart"/>
-      <w:r>
-        <w:rPr>
-          <w:rFonts w:ascii="Times New Roman" w:hAnsi="Times New Roman" w:cs="Times New Roman"/>
-        </w:rPr>
-        <w:t>dhclient</w:t>
-      </w:r>
-      <w:proofErr w:type="spellEnd"/>
-    </w:p>
-    <w:p>
-      <w:pPr>
-        <w:rPr>
-          <w:rFonts w:ascii="Times New Roman" w:hAnsi="Times New Roman" w:cs="Times New Roman"/>
-        </w:rPr>
-      </w:pPr>
-      <w:proofErr w:type="spellStart"/>
-      <w:r>
-        <w:rPr>
-          <w:rFonts w:ascii="Times New Roman" w:hAnsi="Times New Roman" w:cs="Times New Roman"/>
-        </w:rPr>
-        <w:t>Sudo</w:t>
-      </w:r>
-      <w:proofErr w:type="spellEnd"/>
-      <w:r>
-        <w:rPr>
-          <w:rFonts w:ascii="Times New Roman" w:hAnsi="Times New Roman" w:cs="Times New Roman"/>
-        </w:rPr>
-        <w:t xml:space="preserve"> yum install </w:t>
-      </w:r>
-      <w:proofErr w:type="spellStart"/>
-      <w:r>
-        <w:rPr>
-          <w:rFonts w:ascii="Times New Roman" w:hAnsi="Times New Roman" w:cs="Times New Roman"/>
-        </w:rPr>
-        <w:t>gcc</w:t>
-      </w:r>
-      <w:proofErr w:type="spellEnd"/>
-    </w:p>
-    <w:p>
-      <w:pPr>
-        <w:rPr>
-          <w:rFonts w:ascii="Times New Roman" w:hAnsi="Times New Roman" w:cs="Times New Roman"/>
-        </w:rPr>
-      </w:pPr>
-      <w:proofErr w:type="spellStart"/>
-      <w:r>
-        <w:rPr>
-          <w:rFonts w:ascii="Times New Roman" w:hAnsi="Times New Roman" w:cs="Times New Roman"/>
-        </w:rPr>
-        <w:t>Sudo</w:t>
-      </w:r>
-      <w:proofErr w:type="spellEnd"/>
-      <w:r>
-        <w:rPr>
-          <w:rFonts w:ascii="Times New Roman" w:hAnsi="Times New Roman" w:cs="Times New Roman"/>
-        </w:rPr>
-        <w:t xml:space="preserve"> </w:t>
-      </w:r>
-      <w:r>
-        <w:rPr>
-          <w:rFonts w:ascii="Times New Roman" w:hAnsi="Times New Roman" w:cs="Times New Roman"/>
-        </w:rPr>
-        <w:t xml:space="preserve">yum </w:t>
-      </w:r>
-      <w:proofErr w:type="spellStart"/>
-      <w:r>
-        <w:rPr>
-          <w:rFonts w:ascii="Times New Roman" w:hAnsi="Times New Roman" w:cs="Times New Roman"/>
-        </w:rPr>
-        <w:t>groupinst</w:t>
+        <w:t>CentOS install minishift:</w:t>
+      </w:r>
+    </w:p>
+    <w:p>
+      <w:pPr>
+        <w:rPr>
+          <w:rFonts w:ascii="Times New Roman" w:hAnsi="Times New Roman" w:cs="Times New Roman"/>
+        </w:rPr>
+      </w:pPr>
+      <w:r>
+        <w:rPr>
+          <w:rFonts w:ascii="Times New Roman" w:hAnsi="Times New Roman" w:cs="Times New Roman"/>
+        </w:rPr>
+        <w:t>Sudo dhclient</w:t>
+      </w:r>
+    </w:p>
+    <w:p>
+      <w:pPr>
+        <w:rPr>
+          <w:rFonts w:ascii="Times New Roman" w:hAnsi="Times New Roman" w:cs="Times New Roman"/>
+        </w:rPr>
+      </w:pPr>
+      <w:r>
+        <w:rPr>
+          <w:rFonts w:ascii="Times New Roman" w:hAnsi="Times New Roman" w:cs="Times New Roman"/>
+        </w:rPr>
+        <w:t>Sudo yum install gcc</w:t>
+      </w:r>
+    </w:p>
+    <w:p>
+      <w:pPr>
+        <w:rPr>
+          <w:rFonts w:ascii="Times New Roman" w:hAnsi="Times New Roman" w:cs="Times New Roman"/>
+        </w:rPr>
+      </w:pPr>
+      <w:r>
+        <w:rPr>
+          <w:rFonts w:ascii="Times New Roman" w:hAnsi="Times New Roman" w:cs="Times New Roman"/>
+        </w:rPr>
+        <w:t xml:space="preserve">Sudo </w:t>
+      </w:r>
+      <w:r>
+        <w:rPr>
+          <w:rFonts w:ascii="Times New Roman" w:hAnsi="Times New Roman" w:cs="Times New Roman"/>
+        </w:rPr>
+        <w:t>yum groupinstall "GNOME Desktop" "Graphical Administration Tools"</w:t>
+      </w:r>
+    </w:p>
+    <w:p>
+      <w:pPr>
+        <w:rPr>
+          <w:rFonts w:ascii="Times New Roman" w:hAnsi="Times New Roman" w:cs="Times New Roman"/>
+        </w:rPr>
+      </w:pPr>
+      <w:r>
+        <w:rPr>
+          <w:rFonts w:ascii="Times New Roman" w:hAnsi="Times New Roman" w:cs="Times New Roman"/>
+        </w:rPr>
+        <w:t>19. SQLAlchemy .all() method will not get entire records, but .count() does</w:t>
+      </w:r>
+    </w:p>
+    <w:p>
+      <w:pPr>
+        <w:rPr>
+          <w:rFonts w:ascii="Times New Roman" w:hAnsi="Times New Roman" w:cs="Times New Roman"/>
+        </w:rPr>
+      </w:pPr>
+      <w:r>
+        <w:rPr>
+          <w:rFonts w:ascii="Times New Roman" w:hAnsi="Times New Roman" w:cs="Times New Roman"/>
+        </w:rPr>
+        <w:t>Fixed: the table does not have a primary key.</w:t>
+      </w:r>
+    </w:p>
+    <w:p>
+      <w:pPr>
+        <w:rPr>
+          <w:rFonts w:ascii="Times New Roman" w:hAnsi="Times New Roman" w:cs="Times New Roman"/>
+        </w:rPr>
+      </w:pPr>
+      <w:r>
+        <w:rPr>
+          <w:rFonts w:ascii="Times New Roman" w:hAnsi="Times New Roman" w:cs="Times New Roman"/>
+        </w:rPr>
+        <w:t>20. Cannot copy a huge seed data to a pycharm file.</w:t>
+      </w:r>
+    </w:p>
+    <w:p>
+      <w:pPr>
+        <w:rPr>
+          <w:rFonts w:ascii="Times New Roman" w:hAnsi="Times New Roman" w:cs="Times New Roman"/>
+        </w:rPr>
+      </w:pPr>
+      <w:r>
+        <w:rPr>
+          <w:rFonts w:ascii="Times New Roman" w:hAnsi="Times New Roman" w:cs="Times New Roman"/>
+        </w:rPr>
+        <w:t>Fixed: copy that flat file to the pycharm and then copy and paste it.</w:t>
+      </w:r>
+    </w:p>
+    <w:p>
+      <w:pPr>
+        <w:rPr>
+          <w:rFonts w:ascii="Times New Roman" w:hAnsi="Times New Roman" w:cs="Times New Roman"/>
+        </w:rPr>
+      </w:pPr>
+      <w:r>
+        <w:rPr>
+          <w:rFonts w:ascii="Times New Roman" w:hAnsi="Times New Roman" w:cs="Times New Roman"/>
+        </w:rPr>
+        <w:t xml:space="preserve">21. </w:t>
       </w:r>
       <w:bookmarkStart w:id="0" w:name="_GoBack"/>
       <w:bookmarkEnd w:id="0"/>
-      <w:r>
-        <w:rPr>
-          <w:rFonts w:ascii="Times New Roman" w:hAnsi="Times New Roman" w:cs="Times New Roman"/>
-        </w:rPr>
-        <w:t>all</w:t>
-      </w:r>
-      <w:proofErr w:type="spellEnd"/>
-      <w:r>
-        <w:rPr>
-          <w:rFonts w:ascii="Times New Roman" w:hAnsi="Times New Roman" w:cs="Times New Roman"/>
-        </w:rPr>
-        <w:t xml:space="preserve"> "GNOME Desktop" "Graphical Administration Tools"</w:t>
-      </w:r>
     </w:p>
     <w:sectPr>
       <w:pgSz w:w="12240" w:h="15840"/>

--- a/ErrorFixed.docx
+++ b/ErrorFixed.docx
@@ -505,16 +505,22 @@
         </w:rPr>
         <w:t>CentOS install minishift:</w:t>
       </w:r>
-    </w:p>
-    <w:p>
-      <w:pPr>
-        <w:rPr>
-          <w:rFonts w:ascii="Times New Roman" w:hAnsi="Times New Roman" w:cs="Times New Roman"/>
-        </w:rPr>
-      </w:pPr>
-      <w:r>
-        <w:rPr>
-          <w:rFonts w:ascii="Times New Roman" w:hAnsi="Times New Roman" w:cs="Times New Roman"/>
+      <w:r>
+        <w:rPr>
+          <w:rFonts w:ascii="Times New Roman" w:hAnsi="Times New Roman" w:cs="Times New Roman"/>
+        </w:rPr>
+        <w:t xml:space="preserve"> (just put Minishift in Ubuntu physical machine, works)</w:t>
+      </w:r>
+    </w:p>
+    <w:p>
+      <w:pPr>
+        <w:rPr>
+          <w:rFonts w:ascii="Courier New" w:hAnsi="Courier New" w:cs="Courier New"/>
+        </w:rPr>
+      </w:pPr>
+      <w:r>
+        <w:rPr>
+          <w:rFonts w:ascii="Courier New" w:hAnsi="Courier New" w:cs="Courier New"/>
         </w:rPr>
         <w:t>Sudo dhclient</w:t>
       </w:r>
@@ -522,12 +528,12 @@
     <w:p>
       <w:pPr>
         <w:rPr>
-          <w:rFonts w:ascii="Times New Roman" w:hAnsi="Times New Roman" w:cs="Times New Roman"/>
-        </w:rPr>
-      </w:pPr>
-      <w:r>
-        <w:rPr>
-          <w:rFonts w:ascii="Times New Roman" w:hAnsi="Times New Roman" w:cs="Times New Roman"/>
+          <w:rFonts w:ascii="Courier New" w:hAnsi="Courier New" w:cs="Courier New"/>
+        </w:rPr>
+      </w:pPr>
+      <w:r>
+        <w:rPr>
+          <w:rFonts w:ascii="Courier New" w:hAnsi="Courier New" w:cs="Courier New"/>
         </w:rPr>
         <w:t>Sudo yum install gcc</w:t>
       </w:r>
@@ -535,85 +541,112 @@
     <w:p>
       <w:pPr>
         <w:rPr>
-          <w:rFonts w:ascii="Times New Roman" w:hAnsi="Times New Roman" w:cs="Times New Roman"/>
-        </w:rPr>
-      </w:pPr>
-      <w:r>
-        <w:rPr>
-          <w:rFonts w:ascii="Times New Roman" w:hAnsi="Times New Roman" w:cs="Times New Roman"/>
-        </w:rPr>
-        <w:t xml:space="preserve">Sudo </w:t>
-      </w:r>
-      <w:r>
-        <w:rPr>
-          <w:rFonts w:ascii="Times New Roman" w:hAnsi="Times New Roman" w:cs="Times New Roman"/>
-        </w:rPr>
-        <w:t>yum groupinstall "GNOME Desktop" "Graphical Administration Tools"</w:t>
-      </w:r>
-    </w:p>
-    <w:p>
-      <w:pPr>
-        <w:rPr>
-          <w:rFonts w:ascii="Times New Roman" w:hAnsi="Times New Roman" w:cs="Times New Roman"/>
-        </w:rPr>
-      </w:pPr>
-      <w:r>
-        <w:rPr>
-          <w:rFonts w:ascii="Times New Roman" w:hAnsi="Times New Roman" w:cs="Times New Roman"/>
-        </w:rPr>
-        <w:t>19. SQLAlchemy .all() method will not get entire records, but .count() does</w:t>
-      </w:r>
-    </w:p>
-    <w:p>
-      <w:pPr>
-        <w:rPr>
-          <w:rFonts w:ascii="Times New Roman" w:hAnsi="Times New Roman" w:cs="Times New Roman"/>
-        </w:rPr>
-      </w:pPr>
-      <w:r>
-        <w:rPr>
-          <w:rFonts w:ascii="Times New Roman" w:hAnsi="Times New Roman" w:cs="Times New Roman"/>
-        </w:rPr>
-        <w:t>Fixed: the table does not have a primary key.</w:t>
-      </w:r>
-    </w:p>
-    <w:p>
-      <w:pPr>
-        <w:rPr>
-          <w:rFonts w:ascii="Times New Roman" w:hAnsi="Times New Roman" w:cs="Times New Roman"/>
-        </w:rPr>
-      </w:pPr>
-      <w:r>
-        <w:rPr>
-          <w:rFonts w:ascii="Times New Roman" w:hAnsi="Times New Roman" w:cs="Times New Roman"/>
-        </w:rPr>
-        <w:t>20. Cannot copy a huge seed data to a pycharm file.</w:t>
-      </w:r>
-    </w:p>
-    <w:p>
-      <w:pPr>
-        <w:rPr>
-          <w:rFonts w:ascii="Times New Roman" w:hAnsi="Times New Roman" w:cs="Times New Roman"/>
-        </w:rPr>
-      </w:pPr>
-      <w:r>
-        <w:rPr>
-          <w:rFonts w:ascii="Times New Roman" w:hAnsi="Times New Roman" w:cs="Times New Roman"/>
-        </w:rPr>
-        <w:t>Fixed: copy that flat file to the pycharm and then copy and paste it.</w:t>
-      </w:r>
-    </w:p>
-    <w:p>
-      <w:pPr>
-        <w:rPr>
-          <w:rFonts w:ascii="Times New Roman" w:hAnsi="Times New Roman" w:cs="Times New Roman"/>
-        </w:rPr>
-      </w:pPr>
-      <w:r>
-        <w:rPr>
-          <w:rFonts w:ascii="Times New Roman" w:hAnsi="Times New Roman" w:cs="Times New Roman"/>
-        </w:rPr>
-        <w:t xml:space="preserve">21. </w:t>
+          <w:rFonts w:ascii="Courier New" w:hAnsi="Courier New" w:cs="Courier New"/>
+        </w:rPr>
+      </w:pPr>
+      <w:r>
+        <w:rPr>
+          <w:rFonts w:ascii="Courier New" w:hAnsi="Courier New" w:cs="Courier New"/>
+        </w:rPr>
+        <w:t>Sudo yum groupinstall "GNOME Desktop" "Graphical Administration Tools"</w:t>
+      </w:r>
+    </w:p>
+    <w:p>
+      <w:pPr>
+        <w:rPr>
+          <w:rFonts w:ascii="Times New Roman" w:hAnsi="Times New Roman" w:cs="Times New Roman"/>
+        </w:rPr>
+      </w:pPr>
+      <w:r>
+        <w:rPr>
+          <w:rFonts w:ascii="Times New Roman" w:hAnsi="Times New Roman" w:cs="Times New Roman"/>
+        </w:rPr>
+        <w:t>ln -sf /lib/systemd/system/runlevel5.target /etc/systemd/system/default.target</w:t>
+      </w:r>
+    </w:p>
+    <w:p>
+      <w:pPr>
+        <w:rPr>
+          <w:rFonts w:ascii="Courier New" w:hAnsi="Courier New" w:cs="Courier New"/>
+        </w:rPr>
+      </w:pPr>
+      <w:r>
+        <w:rPr>
+          <w:rFonts w:ascii="Courier New" w:hAnsi="Courier New" w:cs="Courier New"/>
+        </w:rPr>
+        <w:t>reboot</w:t>
+      </w:r>
+    </w:p>
+    <w:p>
+      <w:pPr>
+        <w:rPr>
+          <w:rFonts w:ascii="Times New Roman" w:hAnsi="Times New Roman" w:cs="Times New Roman"/>
+        </w:rPr>
+      </w:pPr>
+      <w:r>
+        <w:rPr>
+          <w:rFonts w:ascii="Times New Roman" w:hAnsi="Times New Roman" w:cs="Times New Roman"/>
+        </w:rPr>
+        <w:t xml:space="preserve">19. </w:t>
+      </w:r>
+      <w:r>
+        <w:rPr>
+          <w:rFonts w:ascii="Times New Roman" w:hAnsi="Times New Roman" w:cs="Times New Roman"/>
+        </w:rPr>
+        <w:t>Evolution installation for Calendar sync</w:t>
+      </w:r>
+    </w:p>
+    <w:p>
+      <w:pPr>
+        <w:rPr>
+          <w:rFonts w:ascii="Times New Roman" w:hAnsi="Times New Roman" w:cs="Times New Roman"/>
+          <w:b/>
+        </w:rPr>
+      </w:pPr>
+      <w:r>
+        <w:rPr>
+          <w:rFonts w:ascii="Times New Roman" w:hAnsi="Times New Roman" w:cs="Times New Roman"/>
+        </w:rPr>
+        <w:t xml:space="preserve">Just install the version </w:t>
+      </w:r>
+      <w:r>
+        <w:rPr>
+          <w:rFonts w:ascii="Times New Roman" w:hAnsi="Times New Roman" w:cs="Times New Roman"/>
+          <w:b/>
+        </w:rPr>
+        <w:t>evolution-ews</w:t>
+      </w:r>
+    </w:p>
+    <w:p>
+      <w:pPr>
+        <w:rPr>
+          <w:rFonts w:ascii="Times New Roman" w:hAnsi="Times New Roman" w:cs="Times New Roman"/>
+        </w:rPr>
+      </w:pPr>
+      <w:r>
+        <w:rPr>
+          <w:rFonts w:ascii="Times New Roman" w:hAnsi="Times New Roman" w:cs="Times New Roman"/>
+        </w:rPr>
+        <w:t xml:space="preserve">20. </w:t>
+      </w:r>
+      <w:r>
+        <w:rPr>
+          <w:rFonts w:ascii="Times New Roman" w:hAnsi="Times New Roman" w:cs="Times New Roman"/>
+        </w:rPr>
+        <w:t>Google Chrome cannot access internet</w:t>
+      </w:r>
+    </w:p>
+    <w:p>
+      <w:pPr>
+        <w:rPr>
+          <w:rFonts w:ascii="Times New Roman" w:hAnsi="Times New Roman" w:cs="Times New Roman"/>
+        </w:rPr>
+      </w:pPr>
+      <w:r>
+        <w:rPr>
+          <w:rFonts w:ascii="Times New Roman" w:hAnsi="Times New Roman" w:cs="Times New Roman"/>
+        </w:rPr>
+        <w:t>Fixed add company certificate to the browser</w:t>
       </w:r>
       <w:bookmarkStart w:id="0" w:name="_GoBack"/>
       <w:bookmarkEnd w:id="0"/>

--- a/ErrorFixed.docx
+++ b/ErrorFixed.docx
@@ -1,6 +1,6 @@
 
 <file path=word/document.xml><?xml version="1.0" encoding="utf-8"?>
-<w:document xmlns:wpc="http://schemas.microsoft.com/office/word/2010/wordprocessingCanvas" xmlns:cx="http://schemas.microsoft.com/office/drawing/2014/chartex" xmlns:cx1="http://schemas.microsoft.com/office/drawing/2015/9/8/chartex" xmlns:mc="http://schemas.openxmlformats.org/markup-compatibility/2006" xmlns:o="urn:schemas-microsoft-com:office:office" xmlns:r="http://schemas.openxmlformats.org/officeDocument/2006/relationships" xmlns:m="http://schemas.openxmlformats.org/officeDocument/2006/math" xmlns:v="urn:schemas-microsoft-com:vml" xmlns:wp14="http://schemas.microsoft.com/office/word/2010/wordprocessingDrawing" xmlns:wp="http://schemas.openxmlformats.org/drawingml/2006/wordprocessingDrawing" xmlns:w10="urn:schemas-microsoft-com:office:word" xmlns:w="http://schemas.openxmlformats.org/wordprocessingml/2006/main" xmlns:w14="http://schemas.microsoft.com/office/word/2010/wordml" xmlns:w15="http://schemas.microsoft.com/office/word/2012/wordml" xmlns:w16se="http://schemas.microsoft.com/office/word/2015/wordml/symex" xmlns:wpg="http://schemas.microsoft.com/office/word/2010/wordprocessingGroup" xmlns:wpi="http://schemas.microsoft.com/office/word/2010/wordprocessingInk" xmlns:wne="http://schemas.microsoft.com/office/word/2006/wordml" xmlns:wps="http://schemas.microsoft.com/office/word/2010/wordprocessingShape" mc:Ignorable="w14 w15 w16se wp14">
+<w:document xmlns:wpc="http://schemas.microsoft.com/office/word/2010/wordprocessingCanvas" xmlns:cx="http://schemas.microsoft.com/office/drawing/2014/chartex" xmlns:cx1="http://schemas.microsoft.com/office/drawing/2015/9/8/chartex" xmlns:cx2="http://schemas.microsoft.com/office/drawing/2015/10/21/chartex" xmlns:cx3="http://schemas.microsoft.com/office/drawing/2016/5/9/chartex" xmlns:cx4="http://schemas.microsoft.com/office/drawing/2016/5/10/chartex" xmlns:cx5="http://schemas.microsoft.com/office/drawing/2016/5/11/chartex" xmlns:cx6="http://schemas.microsoft.com/office/drawing/2016/5/12/chartex" xmlns:cx7="http://schemas.microsoft.com/office/drawing/2016/5/13/chartex" xmlns:cx8="http://schemas.microsoft.com/office/drawing/2016/5/14/chartex" xmlns:mc="http://schemas.openxmlformats.org/markup-compatibility/2006" xmlns:aink="http://schemas.microsoft.com/office/drawing/2016/ink" xmlns:am3d="http://schemas.microsoft.com/office/drawing/2017/model3d" xmlns:o="urn:schemas-microsoft-com:office:office" xmlns:r="http://schemas.openxmlformats.org/officeDocument/2006/relationships" xmlns:m="http://schemas.openxmlformats.org/officeDocument/2006/math" xmlns:v="urn:schemas-microsoft-com:vml" xmlns:wp14="http://schemas.microsoft.com/office/word/2010/wordprocessingDrawing" xmlns:wp="http://schemas.openxmlformats.org/drawingml/2006/wordprocessingDrawing" xmlns:w10="urn:schemas-microsoft-com:office:word" xmlns:w="http://schemas.openxmlformats.org/wordprocessingml/2006/main" xmlns:w14="http://schemas.microsoft.com/office/word/2010/wordml" xmlns:w15="http://schemas.microsoft.com/office/word/2012/wordml" xmlns:w16cid="http://schemas.microsoft.com/office/word/2016/wordml/cid" xmlns:w16se="http://schemas.microsoft.com/office/word/2015/wordml/symex" xmlns:wpg="http://schemas.microsoft.com/office/word/2010/wordprocessingGroup" xmlns:wpi="http://schemas.microsoft.com/office/word/2010/wordprocessingInk" xmlns:wne="http://schemas.microsoft.com/office/word/2006/wordml" xmlns:wps="http://schemas.microsoft.com/office/word/2010/wordprocessingShape" mc:Ignorable="w14 w15 w16se w16cid wp14">
   <w:body>
     <w:p>
       <w:pPr>
@@ -9,12 +9,14 @@
           <w:b/>
         </w:rPr>
       </w:pPr>
+      <w:proofErr w:type="spellStart"/>
       <w:r>
         <w:rPr>
           <w:b/>
         </w:rPr>
         <w:t>ErrorFixed</w:t>
       </w:r>
+      <w:proofErr w:type="spellEnd"/>
     </w:p>
     <w:p>
       <w:r>
@@ -78,12 +80,33 @@
         <w:t xml:space="preserve"> </w:t>
       </w:r>
       <w:r>
-        <w:t>even install openjdk in linux</w:t>
-      </w:r>
-    </w:p>
-    <w:p>
-      <w:r>
-        <w:t>Fixed: have to download jdk1.8 and setup IntelliJ path to there</w:t>
+        <w:t xml:space="preserve">even install </w:t>
+      </w:r>
+      <w:proofErr w:type="spellStart"/>
+      <w:r>
+        <w:t>openjdk</w:t>
+      </w:r>
+      <w:proofErr w:type="spellEnd"/>
+      <w:r>
+        <w:t xml:space="preserve"> in </w:t>
+      </w:r>
+      <w:proofErr w:type="spellStart"/>
+      <w:r>
+        <w:t>linux</w:t>
+      </w:r>
+      <w:proofErr w:type="spellEnd"/>
+    </w:p>
+    <w:p>
+      <w:r>
+        <w:t xml:space="preserve">Fixed: </w:t>
+      </w:r>
+      <w:proofErr w:type="gramStart"/>
+      <w:r>
+        <w:t>have to</w:t>
+      </w:r>
+      <w:proofErr w:type="gramEnd"/>
+      <w:r>
+        <w:t xml:space="preserve"> download jdk1.8 and setup IntelliJ path to there</w:t>
       </w:r>
     </w:p>
     <w:p>
@@ -137,7 +160,15 @@
     </w:p>
     <w:p>
       <w:r>
-        <w:t>Fixed: couldn’t set up both /etc/network/interfaces and UI network setting. Deleted interfaces and reboot.</w:t>
+        <w:t>Fixed: couldn’t set up both /</w:t>
+      </w:r>
+      <w:proofErr w:type="spellStart"/>
+      <w:r>
+        <w:t>etc</w:t>
+      </w:r>
+      <w:proofErr w:type="spellEnd"/>
+      <w:r>
+        <w:t>/network/interfaces and UI network setting. Deleted interfaces and reboot.</w:t>
       </w:r>
     </w:p>
     <w:p>
@@ -159,8 +190,13 @@
         <w:t>Error</w:t>
       </w:r>
       <w:r>
-        <w:t>: since the python3 packages are different from python, like pip and setuptools</w:t>
-      </w:r>
+        <w:t xml:space="preserve">: since the python3 packages are different from python, like pip and </w:t>
+      </w:r>
+      <w:proofErr w:type="spellStart"/>
+      <w:r>
+        <w:t>setuptools</w:t>
+      </w:r>
+      <w:proofErr w:type="spellEnd"/>
     </w:p>
     <w:p>
       <w:pPr>
@@ -176,6 +212,7 @@
       <w:r>
         <w:t xml:space="preserve">Fixed: </w:t>
       </w:r>
+      <w:proofErr w:type="spellStart"/>
       <w:r>
         <w:rPr>
           <w:rFonts w:ascii="Consolas" w:hAnsi="Consolas"/>
@@ -183,28 +220,78 @@
           <w:sz w:val="18"/>
           <w:szCs w:val="18"/>
         </w:rPr>
-        <w:t>sudo apt-get install python3-pip</w:t>
-      </w:r>
-    </w:p>
-    <w:p>
-      <w:pPr>
-        <w:pStyle w:val="HTMLPreformatted"/>
-        <w:shd w:val="clear" w:color="auto" w:fill="FFFFFF"/>
+        <w:t>sudo</w:t>
+      </w:r>
+      <w:proofErr w:type="spellEnd"/>
+      <w:r>
         <w:rPr>
           <w:rFonts w:ascii="Consolas" w:hAnsi="Consolas"/>
           <w:color w:val="404040"/>
           <w:sz w:val="18"/>
           <w:szCs w:val="18"/>
         </w:rPr>
-      </w:pPr>
-      <w:r>
+        <w:t xml:space="preserve"> apt-get install python3-pip</w:t>
+      </w:r>
+    </w:p>
+    <w:p>
+      <w:pPr>
+        <w:pStyle w:val="HTMLPreformatted"/>
+        <w:shd w:val="clear" w:color="auto" w:fill="FFFFFF"/>
         <w:rPr>
           <w:rFonts w:ascii="Consolas" w:hAnsi="Consolas"/>
           <w:color w:val="404040"/>
           <w:sz w:val="18"/>
           <w:szCs w:val="18"/>
         </w:rPr>
-        <w:t>pip3 install --upgrade pip setuptools    #upgrade pip and setuptools package</w:t>
+      </w:pPr>
+      <w:r>
+        <w:rPr>
+          <w:rFonts w:ascii="Consolas" w:hAnsi="Consolas"/>
+          <w:color w:val="404040"/>
+          <w:sz w:val="18"/>
+          <w:szCs w:val="18"/>
+        </w:rPr>
+        <w:t xml:space="preserve">pip3 install --upgrade pip </w:t>
+      </w:r>
+      <w:proofErr w:type="spellStart"/>
+      <w:r>
+        <w:rPr>
+          <w:rFonts w:ascii="Consolas" w:hAnsi="Consolas"/>
+          <w:color w:val="404040"/>
+          <w:sz w:val="18"/>
+          <w:szCs w:val="18"/>
+        </w:rPr>
+        <w:t>setuptools</w:t>
+      </w:r>
+      <w:proofErr w:type="spellEnd"/>
+      <w:r>
+        <w:rPr>
+          <w:rFonts w:ascii="Consolas" w:hAnsi="Consolas"/>
+          <w:color w:val="404040"/>
+          <w:sz w:val="18"/>
+          <w:szCs w:val="18"/>
+        </w:rPr>
+        <w:t xml:space="preserve">    #upgrade pip and </w:t>
+      </w:r>
+      <w:proofErr w:type="spellStart"/>
+      <w:r>
+        <w:rPr>
+          <w:rFonts w:ascii="Consolas" w:hAnsi="Consolas"/>
+          <w:color w:val="404040"/>
+          <w:sz w:val="18"/>
+          <w:szCs w:val="18"/>
+        </w:rPr>
+        <w:t>setuptools</w:t>
+      </w:r>
+      <w:proofErr w:type="spellEnd"/>
+      <w:r>
+        <w:rPr>
+          <w:rFonts w:ascii="Consolas" w:hAnsi="Consolas"/>
+          <w:color w:val="404040"/>
+          <w:sz w:val="18"/>
+          <w:szCs w:val="18"/>
+        </w:rPr>
+        <w:t xml:space="preserve"> package</w:t>
       </w:r>
     </w:p>
     <w:p>
@@ -221,18 +308,46 @@
         </w:rPr>
         <w:t xml:space="preserve">: </w:t>
       </w:r>
-      <w:r>
-        <w:rPr>
-          <w:b/>
-          <w:color w:val="FF0000"/>
-        </w:rPr>
-        <w:t>Cannot  Find Mysql</w:t>
-      </w:r>
-    </w:p>
-    <w:p>
-      <w:r>
-        <w:t>Sudo apt-get install python3-mysql.connector</w:t>
-      </w:r>
+      <w:proofErr w:type="gramStart"/>
+      <w:r>
+        <w:rPr>
+          <w:b/>
+          <w:color w:val="FF0000"/>
+        </w:rPr>
+        <w:t>Cannot  Find</w:t>
+      </w:r>
+      <w:proofErr w:type="gramEnd"/>
+      <w:r>
+        <w:rPr>
+          <w:b/>
+          <w:color w:val="FF0000"/>
+        </w:rPr>
+        <w:t xml:space="preserve"> </w:t>
+      </w:r>
+      <w:proofErr w:type="spellStart"/>
+      <w:r>
+        <w:rPr>
+          <w:b/>
+          <w:color w:val="FF0000"/>
+        </w:rPr>
+        <w:t>Mysql</w:t>
+      </w:r>
+      <w:proofErr w:type="spellEnd"/>
+    </w:p>
+    <w:p>
+      <w:proofErr w:type="spellStart"/>
+      <w:r>
+        <w:t>Sudo</w:t>
+      </w:r>
+      <w:proofErr w:type="spellEnd"/>
+      <w:r>
+        <w:t xml:space="preserve"> apt-get install python3-</w:t>
+      </w:r>
+      <w:proofErr w:type="gramStart"/>
+      <w:r>
+        <w:t>mysql.connector</w:t>
+      </w:r>
+      <w:proofErr w:type="gramEnd"/>
     </w:p>
     <w:p>
       <w:r>
@@ -252,8 +367,13 @@
         <w:t xml:space="preserve"> </w:t>
       </w:r>
       <w:r>
-        <w:t>between Linux and Windows with Virtualbox</w:t>
-      </w:r>
+        <w:t xml:space="preserve">between Linux and Windows with </w:t>
+      </w:r>
+      <w:proofErr w:type="spellStart"/>
+      <w:r>
+        <w:t>Virtualbox</w:t>
+      </w:r>
+      <w:proofErr w:type="spellEnd"/>
     </w:p>
     <w:p>
       <w:r>
@@ -304,7 +424,15 @@
     </w:p>
     <w:p>
       <w:r>
-        <w:t>Install virtualbox guest additions in windows10</w:t>
+        <w:t xml:space="preserve">Install </w:t>
+      </w:r>
+      <w:proofErr w:type="spellStart"/>
+      <w:r>
+        <w:t>virtualbox</w:t>
+      </w:r>
+      <w:proofErr w:type="spellEnd"/>
+      <w:r>
+        <w:t xml:space="preserve"> guest additions in windows10</w:t>
       </w:r>
     </w:p>
     <w:p>
@@ -322,7 +450,23 @@
           <w:b/>
           <w:color w:val="FF0000"/>
         </w:rPr>
-        <w:t>White And Black</w:t>
+        <w:t xml:space="preserve">White </w:t>
+      </w:r>
+      <w:proofErr w:type="gramStart"/>
+      <w:r>
+        <w:rPr>
+          <w:b/>
+          <w:color w:val="FF0000"/>
+        </w:rPr>
+        <w:t>And</w:t>
+      </w:r>
+      <w:proofErr w:type="gramEnd"/>
+      <w:r>
+        <w:rPr>
+          <w:b/>
+          <w:color w:val="FF0000"/>
+        </w:rPr>
+        <w:t xml:space="preserve"> Black</w:t>
       </w:r>
     </w:p>
     <w:p>
@@ -348,7 +492,31 @@
         <w:t xml:space="preserve"> </w:t>
       </w:r>
       <w:r>
-        <w:t>control file "/usr/share/postgresql/9.6/extension/postgis.control": No such file or directory</w:t>
+        <w:t>control file "/</w:t>
+      </w:r>
+      <w:proofErr w:type="spellStart"/>
+      <w:r>
+        <w:t>usr</w:t>
+      </w:r>
+      <w:proofErr w:type="spellEnd"/>
+      <w:r>
+        <w:t>/share/</w:t>
+      </w:r>
+      <w:proofErr w:type="spellStart"/>
+      <w:r>
+        <w:t>postgresql</w:t>
+      </w:r>
+      <w:proofErr w:type="spellEnd"/>
+      <w:r>
+        <w:t>/9.6/extension/</w:t>
+      </w:r>
+      <w:proofErr w:type="spellStart"/>
+      <w:r>
+        <w:t>postgis.control</w:t>
+      </w:r>
+      <w:proofErr w:type="spellEnd"/>
+      <w:r>
+        <w:t>": No such file or directory</w:t>
       </w:r>
     </w:p>
     <w:p>
@@ -407,11 +575,24 @@
         </w:r>
       </w:hyperlink>
       <w:r>
-        <w:t xml:space="preserve">  (npm. Changed by accidentally)</w:t>
-      </w:r>
-      <w:r>
-        <w:t>. Go to .pip/pip.conf</w:t>
-      </w:r>
+        <w:t xml:space="preserve">  (</w:t>
+      </w:r>
+      <w:proofErr w:type="spellStart"/>
+      <w:r>
+        <w:t>npm</w:t>
+      </w:r>
+      <w:proofErr w:type="spellEnd"/>
+      <w:r>
+        <w:t>. Changed by accidentally)</w:t>
+      </w:r>
+      <w:r>
+        <w:t>. Go to .pip/</w:t>
+      </w:r>
+      <w:proofErr w:type="spellStart"/>
+      <w:r>
+        <w:t>pip.conf</w:t>
+      </w:r>
+      <w:proofErr w:type="spellEnd"/>
     </w:p>
     <w:p>
       <w:r>
@@ -434,7 +615,23 @@
     </w:p>
     <w:p>
       <w:r>
-        <w:t>16. Updated PyCharm, and then have to type password when git push every time</w:t>
+        <w:t xml:space="preserve">16. Updated </w:t>
+      </w:r>
+      <w:proofErr w:type="spellStart"/>
+      <w:r>
+        <w:t>PyCharm</w:t>
+      </w:r>
+      <w:proofErr w:type="spellEnd"/>
+      <w:r>
+        <w:t xml:space="preserve">, and then </w:t>
+      </w:r>
+      <w:proofErr w:type="gramStart"/>
+      <w:r>
+        <w:t>have to</w:t>
+      </w:r>
+      <w:proofErr w:type="gramEnd"/>
+      <w:r>
+        <w:t xml:space="preserve"> type password when git push every time</w:t>
       </w:r>
     </w:p>
     <w:p>
@@ -448,11 +645,35 @@
           <w:rFonts w:ascii="Courier New" w:hAnsi="Courier New" w:cs="Courier New"/>
         </w:rPr>
       </w:pPr>
-      <w:r>
-        <w:rPr>
-          <w:rFonts w:ascii="Courier New" w:hAnsi="Courier New" w:cs="Courier New"/>
-        </w:rPr>
-        <w:t>Sudo git config --global credential.helper ‘cache –timeout 3600’</w:t>
+      <w:proofErr w:type="spellStart"/>
+      <w:r>
+        <w:rPr>
+          <w:rFonts w:ascii="Courier New" w:hAnsi="Courier New" w:cs="Courier New"/>
+        </w:rPr>
+        <w:t>Sudo</w:t>
+      </w:r>
+      <w:proofErr w:type="spellEnd"/>
+      <w:r>
+        <w:rPr>
+          <w:rFonts w:ascii="Courier New" w:hAnsi="Courier New" w:cs="Courier New"/>
+        </w:rPr>
+        <w:t xml:space="preserve"> git config --global </w:t>
+      </w:r>
+      <w:proofErr w:type="spellStart"/>
+      <w:proofErr w:type="gramStart"/>
+      <w:r>
+        <w:rPr>
+          <w:rFonts w:ascii="Courier New" w:hAnsi="Courier New" w:cs="Courier New"/>
+        </w:rPr>
+        <w:t>credential.helper</w:t>
+      </w:r>
+      <w:proofErr w:type="spellEnd"/>
+      <w:proofErr w:type="gramEnd"/>
+      <w:r>
+        <w:rPr>
+          <w:rFonts w:ascii="Courier New" w:hAnsi="Courier New" w:cs="Courier New"/>
+        </w:rPr>
+        <w:t xml:space="preserve"> ‘cache –timeout 3600’</w:t>
       </w:r>
     </w:p>
     <w:p>
@@ -484,7 +705,21 @@
         <w:rPr>
           <w:rFonts w:ascii="Times New Roman" w:hAnsi="Times New Roman" w:cs="Times New Roman"/>
         </w:rPr>
-        <w:t>In Python, we have to initialize variables before use since type is dynamic.</w:t>
+        <w:t xml:space="preserve">In Python, we </w:t>
+      </w:r>
+      <w:proofErr w:type="gramStart"/>
+      <w:r>
+        <w:rPr>
+          <w:rFonts w:ascii="Times New Roman" w:hAnsi="Times New Roman" w:cs="Times New Roman"/>
+        </w:rPr>
+        <w:t>have to</w:t>
+      </w:r>
+      <w:proofErr w:type="gramEnd"/>
+      <w:r>
+        <w:rPr>
+          <w:rFonts w:ascii="Times New Roman" w:hAnsi="Times New Roman" w:cs="Times New Roman"/>
+        </w:rPr>
+        <w:t xml:space="preserve"> initialize variables before use since type is dynamic.</w:t>
       </w:r>
     </w:p>
     <w:p>
@@ -503,66 +738,198 @@
         <w:rPr>
           <w:rFonts w:ascii="Times New Roman" w:hAnsi="Times New Roman" w:cs="Times New Roman"/>
         </w:rPr>
-        <w:t>CentOS install minishift:</w:t>
-      </w:r>
-      <w:r>
-        <w:rPr>
-          <w:rFonts w:ascii="Times New Roman" w:hAnsi="Times New Roman" w:cs="Times New Roman"/>
-        </w:rPr>
-        <w:t xml:space="preserve"> (just put Minishift in Ubuntu physical machine, works)</w:t>
-      </w:r>
-    </w:p>
-    <w:p>
-      <w:pPr>
-        <w:rPr>
-          <w:rFonts w:ascii="Courier New" w:hAnsi="Courier New" w:cs="Courier New"/>
-        </w:rPr>
-      </w:pPr>
-      <w:r>
-        <w:rPr>
-          <w:rFonts w:ascii="Courier New" w:hAnsi="Courier New" w:cs="Courier New"/>
-        </w:rPr>
-        <w:t>Sudo dhclient</w:t>
-      </w:r>
-    </w:p>
-    <w:p>
-      <w:pPr>
-        <w:rPr>
-          <w:rFonts w:ascii="Courier New" w:hAnsi="Courier New" w:cs="Courier New"/>
-        </w:rPr>
-      </w:pPr>
-      <w:r>
-        <w:rPr>
-          <w:rFonts w:ascii="Courier New" w:hAnsi="Courier New" w:cs="Courier New"/>
-        </w:rPr>
-        <w:t>Sudo yum install gcc</w:t>
-      </w:r>
-    </w:p>
-    <w:p>
-      <w:pPr>
-        <w:rPr>
-          <w:rFonts w:ascii="Courier New" w:hAnsi="Courier New" w:cs="Courier New"/>
-        </w:rPr>
-      </w:pPr>
-      <w:r>
-        <w:rPr>
-          <w:rFonts w:ascii="Courier New" w:hAnsi="Courier New" w:cs="Courier New"/>
-        </w:rPr>
-        <w:t>Sudo yum groupinstall "GNOME Desktop" "Graphical Administration Tools"</w:t>
-      </w:r>
-    </w:p>
-    <w:p>
-      <w:pPr>
-        <w:rPr>
-          <w:rFonts w:ascii="Times New Roman" w:hAnsi="Times New Roman" w:cs="Times New Roman"/>
-        </w:rPr>
-      </w:pPr>
-      <w:r>
-        <w:rPr>
-          <w:rFonts w:ascii="Times New Roman" w:hAnsi="Times New Roman" w:cs="Times New Roman"/>
-        </w:rPr>
-        <w:t>ln -sf /lib/systemd/system/runlevel5.target /etc/systemd/system/default.target</w:t>
-      </w:r>
+        <w:t xml:space="preserve">CentOS install </w:t>
+      </w:r>
+      <w:proofErr w:type="spellStart"/>
+      <w:r>
+        <w:rPr>
+          <w:rFonts w:ascii="Times New Roman" w:hAnsi="Times New Roman" w:cs="Times New Roman"/>
+        </w:rPr>
+        <w:t>minishift</w:t>
+      </w:r>
+      <w:proofErr w:type="spellEnd"/>
+      <w:r>
+        <w:rPr>
+          <w:rFonts w:ascii="Times New Roman" w:hAnsi="Times New Roman" w:cs="Times New Roman"/>
+        </w:rPr>
+        <w:t>:</w:t>
+      </w:r>
+      <w:r>
+        <w:rPr>
+          <w:rFonts w:ascii="Times New Roman" w:hAnsi="Times New Roman" w:cs="Times New Roman"/>
+        </w:rPr>
+        <w:t xml:space="preserve"> (just put </w:t>
+      </w:r>
+      <w:proofErr w:type="spellStart"/>
+      <w:r>
+        <w:rPr>
+          <w:rFonts w:ascii="Times New Roman" w:hAnsi="Times New Roman" w:cs="Times New Roman"/>
+        </w:rPr>
+        <w:t>Minishift</w:t>
+      </w:r>
+      <w:proofErr w:type="spellEnd"/>
+      <w:r>
+        <w:rPr>
+          <w:rFonts w:ascii="Times New Roman" w:hAnsi="Times New Roman" w:cs="Times New Roman"/>
+        </w:rPr>
+        <w:t xml:space="preserve"> in Ubuntu physical machine, works)</w:t>
+      </w:r>
+    </w:p>
+    <w:p>
+      <w:pPr>
+        <w:rPr>
+          <w:rFonts w:ascii="Courier New" w:hAnsi="Courier New" w:cs="Courier New"/>
+        </w:rPr>
+      </w:pPr>
+      <w:proofErr w:type="spellStart"/>
+      <w:r>
+        <w:rPr>
+          <w:rFonts w:ascii="Courier New" w:hAnsi="Courier New" w:cs="Courier New"/>
+        </w:rPr>
+        <w:t>Sudo</w:t>
+      </w:r>
+      <w:proofErr w:type="spellEnd"/>
+      <w:r>
+        <w:rPr>
+          <w:rFonts w:ascii="Courier New" w:hAnsi="Courier New" w:cs="Courier New"/>
+        </w:rPr>
+        <w:t xml:space="preserve"> </w:t>
+      </w:r>
+      <w:proofErr w:type="spellStart"/>
+      <w:r>
+        <w:rPr>
+          <w:rFonts w:ascii="Courier New" w:hAnsi="Courier New" w:cs="Courier New"/>
+        </w:rPr>
+        <w:t>dhclient</w:t>
+      </w:r>
+      <w:proofErr w:type="spellEnd"/>
+    </w:p>
+    <w:p>
+      <w:pPr>
+        <w:rPr>
+          <w:rFonts w:ascii="Courier New" w:hAnsi="Courier New" w:cs="Courier New"/>
+        </w:rPr>
+      </w:pPr>
+      <w:proofErr w:type="spellStart"/>
+      <w:r>
+        <w:rPr>
+          <w:rFonts w:ascii="Courier New" w:hAnsi="Courier New" w:cs="Courier New"/>
+        </w:rPr>
+        <w:t>Sudo</w:t>
+      </w:r>
+      <w:proofErr w:type="spellEnd"/>
+      <w:r>
+        <w:rPr>
+          <w:rFonts w:ascii="Courier New" w:hAnsi="Courier New" w:cs="Courier New"/>
+        </w:rPr>
+        <w:t xml:space="preserve"> yum install </w:t>
+      </w:r>
+      <w:proofErr w:type="spellStart"/>
+      <w:r>
+        <w:rPr>
+          <w:rFonts w:ascii="Courier New" w:hAnsi="Courier New" w:cs="Courier New"/>
+        </w:rPr>
+        <w:t>gcc</w:t>
+      </w:r>
+      <w:proofErr w:type="spellEnd"/>
+    </w:p>
+    <w:p>
+      <w:pPr>
+        <w:rPr>
+          <w:rFonts w:ascii="Courier New" w:hAnsi="Courier New" w:cs="Courier New"/>
+        </w:rPr>
+      </w:pPr>
+      <w:proofErr w:type="spellStart"/>
+      <w:r>
+        <w:rPr>
+          <w:rFonts w:ascii="Courier New" w:hAnsi="Courier New" w:cs="Courier New"/>
+        </w:rPr>
+        <w:t>Sudo</w:t>
+      </w:r>
+      <w:proofErr w:type="spellEnd"/>
+      <w:r>
+        <w:rPr>
+          <w:rFonts w:ascii="Courier New" w:hAnsi="Courier New" w:cs="Courier New"/>
+        </w:rPr>
+        <w:t xml:space="preserve"> yum </w:t>
+      </w:r>
+      <w:proofErr w:type="spellStart"/>
+      <w:r>
+        <w:rPr>
+          <w:rFonts w:ascii="Courier New" w:hAnsi="Courier New" w:cs="Courier New"/>
+        </w:rPr>
+        <w:t>groupinstall</w:t>
+      </w:r>
+      <w:proofErr w:type="spellEnd"/>
+      <w:r>
+        <w:rPr>
+          <w:rFonts w:ascii="Courier New" w:hAnsi="Courier New" w:cs="Courier New"/>
+        </w:rPr>
+        <w:t xml:space="preserve"> "GNOME Desktop" "Graphical Administration Tools"</w:t>
+      </w:r>
+    </w:p>
+    <w:p>
+      <w:pPr>
+        <w:rPr>
+          <w:rFonts w:ascii="Times New Roman" w:hAnsi="Times New Roman" w:cs="Times New Roman"/>
+        </w:rPr>
+      </w:pPr>
+      <w:r>
+        <w:rPr>
+          <w:rFonts w:ascii="Times New Roman" w:hAnsi="Times New Roman" w:cs="Times New Roman"/>
+        </w:rPr>
+        <w:t>ln -sf /lib/</w:t>
+      </w:r>
+      <w:proofErr w:type="spellStart"/>
+      <w:r>
+        <w:rPr>
+          <w:rFonts w:ascii="Times New Roman" w:hAnsi="Times New Roman" w:cs="Times New Roman"/>
+        </w:rPr>
+        <w:t>systemd</w:t>
+      </w:r>
+      <w:proofErr w:type="spellEnd"/>
+      <w:r>
+        <w:rPr>
+          <w:rFonts w:ascii="Times New Roman" w:hAnsi="Times New Roman" w:cs="Times New Roman"/>
+        </w:rPr>
+        <w:t>/system/runlevel5.target /</w:t>
+      </w:r>
+      <w:proofErr w:type="spellStart"/>
+      <w:r>
+        <w:rPr>
+          <w:rFonts w:ascii="Times New Roman" w:hAnsi="Times New Roman" w:cs="Times New Roman"/>
+        </w:rPr>
+        <w:t>etc</w:t>
+      </w:r>
+      <w:proofErr w:type="spellEnd"/>
+      <w:r>
+        <w:rPr>
+          <w:rFonts w:ascii="Times New Roman" w:hAnsi="Times New Roman" w:cs="Times New Roman"/>
+        </w:rPr>
+        <w:t>/</w:t>
+      </w:r>
+      <w:proofErr w:type="spellStart"/>
+      <w:r>
+        <w:rPr>
+          <w:rFonts w:ascii="Times New Roman" w:hAnsi="Times New Roman" w:cs="Times New Roman"/>
+        </w:rPr>
+        <w:t>systemd</w:t>
+      </w:r>
+      <w:proofErr w:type="spellEnd"/>
+      <w:r>
+        <w:rPr>
+          <w:rFonts w:ascii="Times New Roman" w:hAnsi="Times New Roman" w:cs="Times New Roman"/>
+        </w:rPr>
+        <w:t>/system/</w:t>
+      </w:r>
+      <w:proofErr w:type="spellStart"/>
+      <w:r>
+        <w:rPr>
+          <w:rFonts w:ascii="Times New Roman" w:hAnsi="Times New Roman" w:cs="Times New Roman"/>
+        </w:rPr>
+        <w:t>default.target</w:t>
+      </w:r>
+      <w:proofErr w:type="spellEnd"/>
     </w:p>
     <w:p>
       <w:pPr>
@@ -614,8 +981,17 @@
           <w:rFonts w:ascii="Times New Roman" w:hAnsi="Times New Roman" w:cs="Times New Roman"/>
           <w:b/>
         </w:rPr>
-        <w:t>evolution-ews</w:t>
-      </w:r>
+        <w:t>evolution-</w:t>
+      </w:r>
+      <w:proofErr w:type="spellStart"/>
+      <w:r>
+        <w:rPr>
+          <w:rFonts w:ascii="Times New Roman" w:hAnsi="Times New Roman" w:cs="Times New Roman"/>
+          <w:b/>
+        </w:rPr>
+        <w:t>ews</w:t>
+      </w:r>
+      <w:proofErr w:type="spellEnd"/>
     </w:p>
     <w:p>
       <w:pPr>
@@ -649,7 +1025,81 @@
         <w:t>Fixed add company certificate to the browser</w:t>
       </w:r>
       <w:bookmarkStart w:id="0" w:name="_GoBack"/>
-      <w:bookmarkEnd w:id="0"/>
+    </w:p>
+    <w:bookmarkEnd w:id="0"/>
+    <w:p>
+      <w:pPr>
+        <w:rPr>
+          <w:rFonts w:ascii="Times New Roman" w:hAnsi="Times New Roman" w:cs="Times New Roman"/>
+        </w:rPr>
+      </w:pPr>
+      <w:r>
+        <w:rPr>
+          <w:rFonts w:ascii="Times New Roman" w:hAnsi="Times New Roman" w:cs="Times New Roman"/>
+        </w:rPr>
+        <w:t>21. Cannot access BCRL cloud</w:t>
+      </w:r>
+    </w:p>
+    <w:p>
+      <w:pPr>
+        <w:rPr>
+          <w:rFonts w:ascii="Times New Roman" w:hAnsi="Times New Roman" w:cs="Times New Roman"/>
+        </w:rPr>
+      </w:pPr>
+      <w:r>
+        <w:rPr>
+          <w:rFonts w:ascii="Times New Roman" w:hAnsi="Times New Roman" w:cs="Times New Roman"/>
+        </w:rPr>
+        <w:t xml:space="preserve">      1) set up </w:t>
+      </w:r>
+      <w:proofErr w:type="spellStart"/>
+      <w:r>
+        <w:rPr>
+          <w:rFonts w:ascii="Times New Roman" w:hAnsi="Times New Roman" w:cs="Times New Roman"/>
+        </w:rPr>
+        <w:t>wifi</w:t>
+      </w:r>
+      <w:proofErr w:type="spellEnd"/>
+      <w:r>
+        <w:rPr>
+          <w:rFonts w:ascii="Times New Roman" w:hAnsi="Times New Roman" w:cs="Times New Roman"/>
+        </w:rPr>
+        <w:t xml:space="preserve"> </w:t>
+      </w:r>
+      <w:proofErr w:type="spellStart"/>
+      <w:r>
+        <w:rPr>
+          <w:rFonts w:ascii="Times New Roman" w:hAnsi="Times New Roman" w:cs="Times New Roman"/>
+        </w:rPr>
+        <w:t>dns</w:t>
+      </w:r>
+      <w:proofErr w:type="spellEnd"/>
+      <w:r>
+        <w:rPr>
+          <w:rFonts w:ascii="Times New Roman" w:hAnsi="Times New Roman" w:cs="Times New Roman"/>
+        </w:rPr>
+        <w:t xml:space="preserve"> 8.8.8.8 8.8.4.4</w:t>
+      </w:r>
+    </w:p>
+    <w:p>
+      <w:pPr>
+        <w:rPr>
+          <w:rFonts w:ascii="Times New Roman" w:hAnsi="Times New Roman" w:cs="Times New Roman"/>
+        </w:rPr>
+      </w:pPr>
+      <w:r>
+        <w:rPr>
+          <w:rFonts w:ascii="Times New Roman" w:hAnsi="Times New Roman" w:cs="Times New Roman"/>
+        </w:rPr>
+        <w:t xml:space="preserve">      2) open OpenVPN as admin</w:t>
+      </w:r>
+    </w:p>
+    <w:p>
+      <w:pPr>
+        <w:rPr>
+          <w:rFonts w:ascii="Times New Roman" w:hAnsi="Times New Roman" w:cs="Times New Roman"/>
+        </w:rPr>
+      </w:pPr>
     </w:p>
     <w:sectPr>
       <w:pgSz w:w="12240" w:h="15840"/>
@@ -662,7 +1112,7 @@
 </file>
 
 <file path=word/styles.xml><?xml version="1.0" encoding="utf-8"?>
-<w:styles xmlns:mc="http://schemas.openxmlformats.org/markup-compatibility/2006" xmlns:r="http://schemas.openxmlformats.org/officeDocument/2006/relationships" xmlns:w="http://schemas.openxmlformats.org/wordprocessingml/2006/main" xmlns:w14="http://schemas.microsoft.com/office/word/2010/wordml" xmlns:w15="http://schemas.microsoft.com/office/word/2012/wordml" xmlns:w16se="http://schemas.microsoft.com/office/word/2015/wordml/symex" mc:Ignorable="w14 w15 w16se">
+<w:styles xmlns:mc="http://schemas.openxmlformats.org/markup-compatibility/2006" xmlns:r="http://schemas.openxmlformats.org/officeDocument/2006/relationships" xmlns:w="http://schemas.openxmlformats.org/wordprocessingml/2006/main" xmlns:w14="http://schemas.microsoft.com/office/word/2010/wordml" xmlns:w15="http://schemas.microsoft.com/office/word/2012/wordml" xmlns:w16cid="http://schemas.microsoft.com/office/word/2016/wordml/cid" xmlns:w16se="http://schemas.microsoft.com/office/word/2015/wordml/symex" mc:Ignorable="w14 w15 w16se w16cid">
   <w:docDefaults>
     <w:rPrDefault>
       <w:rPr>
@@ -678,7 +1128,7 @@
       </w:pPr>
     </w:pPrDefault>
   </w:docDefaults>
-  <w:latentStyles w:defLockedState="0" w:defUIPriority="99" w:defSemiHidden="0" w:defUnhideWhenUsed="0" w:defQFormat="0" w:count="371">
+  <w:latentStyles w:defLockedState="0" w:defUIPriority="99" w:defSemiHidden="0" w:defUnhideWhenUsed="0" w:defQFormat="0" w:count="375">
     <w:lsdException w:name="Normal" w:uiPriority="0" w:qFormat="1"/>
     <w:lsdException w:name="heading 1" w:uiPriority="9" w:qFormat="1"/>
     <w:lsdException w:name="heading 2" w:semiHidden="1" w:uiPriority="9" w:unhideWhenUsed="1" w:qFormat="1"/>
@@ -784,7 +1234,6 @@
     <w:lsdException w:name="HTML Sample" w:semiHidden="1" w:unhideWhenUsed="1"/>
     <w:lsdException w:name="HTML Typewriter" w:semiHidden="1" w:unhideWhenUsed="1"/>
     <w:lsdException w:name="HTML Variable" w:semiHidden="1" w:unhideWhenUsed="1"/>
-    <w:lsdException w:name="Normal Table" w:semiHidden="1" w:unhideWhenUsed="1"/>
     <w:lsdException w:name="annotation subject" w:semiHidden="1" w:unhideWhenUsed="1"/>
     <w:lsdException w:name="No List" w:semiHidden="1" w:unhideWhenUsed="1"/>
     <w:lsdException w:name="Outline List 1" w:semiHidden="1" w:unhideWhenUsed="1"/>
@@ -828,10 +1277,8 @@
     <w:lsdException w:name="Table Elegant" w:semiHidden="1" w:unhideWhenUsed="1"/>
     <w:lsdException w:name="Table Professional" w:semiHidden="1" w:unhideWhenUsed="1"/>
     <w:lsdException w:name="Table Subtle 1" w:semiHidden="1" w:unhideWhenUsed="1"/>
-    <w:lsdException w:name="Table Subtle 2" w:semiHidden="1" w:unhideWhenUsed="1"/>
     <w:lsdException w:name="Table Web 1" w:semiHidden="1" w:unhideWhenUsed="1"/>
     <w:lsdException w:name="Table Web 2" w:semiHidden="1" w:unhideWhenUsed="1"/>
-    <w:lsdException w:name="Table Web 3" w:semiHidden="1" w:unhideWhenUsed="1"/>
     <w:lsdException w:name="Balloon Text" w:semiHidden="1" w:unhideWhenUsed="1"/>
     <w:lsdException w:name="Table Grid" w:uiPriority="39"/>
     <w:lsdException w:name="Table Theme" w:semiHidden="1" w:unhideWhenUsed="1"/>
@@ -1050,6 +1497,10 @@
     <w:lsdException w:name="List Table 5 Dark Accent 6" w:uiPriority="50"/>
     <w:lsdException w:name="List Table 6 Colorful Accent 6" w:uiPriority="51"/>
     <w:lsdException w:name="List Table 7 Colorful Accent 6" w:uiPriority="52"/>
+    <w:lsdException w:name="Mention" w:semiHidden="1" w:unhideWhenUsed="1"/>
+    <w:lsdException w:name="Smart Hyperlink" w:semiHidden="1" w:unhideWhenUsed="1"/>
+    <w:lsdException w:name="Hashtag" w:semiHidden="1" w:unhideWhenUsed="1"/>
+    <w:lsdException w:name="Unresolved Mention" w:semiHidden="1" w:unhideWhenUsed="1"/>
   </w:latentStyles>
   <w:style w:type="paragraph" w:default="1" w:styleId="Normal">
     <w:name w:val="Normal"/>

--- a/ErrorFixed.docx
+++ b/ErrorFixed.docx
@@ -566,7 +566,7 @@
       <w:r>
         <w:t xml:space="preserve">index = </w:t>
       </w:r>
-      <w:hyperlink r:id="rId4" w:history="1">
+      <w:hyperlink r:id="rId5" w:history="1">
         <w:r>
           <w:rPr>
             <w:rStyle w:val="Hyperlink"/>
@@ -615,15 +615,7 @@
     </w:p>
     <w:p>
       <w:r>
-        <w:t xml:space="preserve">16. Updated </w:t>
-      </w:r>
-      <w:proofErr w:type="spellStart"/>
-      <w:r>
-        <w:t>PyCharm</w:t>
-      </w:r>
-      <w:proofErr w:type="spellEnd"/>
-      <w:r>
-        <w:t xml:space="preserve">, and then </w:t>
+        <w:t xml:space="preserve">16. Updated PyCharm, and then </w:t>
       </w:r>
       <w:proofErr w:type="gramStart"/>
       <w:r>
@@ -1024,82 +1016,310 @@
         </w:rPr>
         <w:t>Fixed add company certificate to the browser</w:t>
       </w:r>
+    </w:p>
+    <w:p>
+      <w:pPr>
+        <w:rPr>
+          <w:rFonts w:ascii="Times New Roman" w:hAnsi="Times New Roman" w:cs="Times New Roman"/>
+        </w:rPr>
+      </w:pPr>
+      <w:r>
+        <w:rPr>
+          <w:rFonts w:ascii="Times New Roman" w:hAnsi="Times New Roman" w:cs="Times New Roman"/>
+        </w:rPr>
+        <w:t>21. Cannot access BCRL cloud</w:t>
+      </w:r>
+    </w:p>
+    <w:p>
+      <w:pPr>
+        <w:rPr>
+          <w:rFonts w:ascii="Times New Roman" w:hAnsi="Times New Roman" w:cs="Times New Roman"/>
+        </w:rPr>
+      </w:pPr>
+      <w:r>
+        <w:rPr>
+          <w:rFonts w:ascii="Times New Roman" w:hAnsi="Times New Roman" w:cs="Times New Roman"/>
+        </w:rPr>
+        <w:t xml:space="preserve">      1) set up </w:t>
+      </w:r>
+      <w:proofErr w:type="spellStart"/>
+      <w:r>
+        <w:rPr>
+          <w:rFonts w:ascii="Times New Roman" w:hAnsi="Times New Roman" w:cs="Times New Roman"/>
+        </w:rPr>
+        <w:t>wifi</w:t>
+      </w:r>
+      <w:proofErr w:type="spellEnd"/>
+      <w:r>
+        <w:rPr>
+          <w:rFonts w:ascii="Times New Roman" w:hAnsi="Times New Roman" w:cs="Times New Roman"/>
+        </w:rPr>
+        <w:t xml:space="preserve"> </w:t>
+      </w:r>
+      <w:proofErr w:type="spellStart"/>
+      <w:r>
+        <w:rPr>
+          <w:rFonts w:ascii="Times New Roman" w:hAnsi="Times New Roman" w:cs="Times New Roman"/>
+        </w:rPr>
+        <w:t>dns</w:t>
+      </w:r>
+      <w:proofErr w:type="spellEnd"/>
+      <w:r>
+        <w:rPr>
+          <w:rFonts w:ascii="Times New Roman" w:hAnsi="Times New Roman" w:cs="Times New Roman"/>
+        </w:rPr>
+        <w:t xml:space="preserve"> 8.8.8.8 8.8.4.4</w:t>
+      </w:r>
+    </w:p>
+    <w:p>
+      <w:pPr>
+        <w:rPr>
+          <w:rFonts w:ascii="Times New Roman" w:hAnsi="Times New Roman" w:cs="Times New Roman"/>
+        </w:rPr>
+      </w:pPr>
+      <w:r>
+        <w:rPr>
+          <w:rFonts w:ascii="Times New Roman" w:hAnsi="Times New Roman" w:cs="Times New Roman"/>
+        </w:rPr>
+        <w:t xml:space="preserve">      2) open OpenVPN as admin</w:t>
+      </w:r>
+    </w:p>
+    <w:p>
+      <w:pPr>
+        <w:rPr>
+          <w:rFonts w:ascii="Arial" w:hAnsi="Arial" w:cs="Arial"/>
+          <w:color w:val="000000"/>
+          <w:sz w:val="20"/>
+          <w:szCs w:val="20"/>
+          <w:shd w:val="clear" w:color="auto" w:fill="FFC0CB"/>
+        </w:rPr>
+      </w:pPr>
+      <w:r>
+        <w:rPr>
+          <w:rFonts w:ascii="Times New Roman" w:hAnsi="Times New Roman" w:cs="Times New Roman"/>
+        </w:rPr>
+        <w:t xml:space="preserve">22. MYSQL error: </w:t>
+      </w:r>
+      <w:r>
+        <w:rPr>
+          <w:rFonts w:ascii="Arial" w:hAnsi="Arial" w:cs="Arial"/>
+          <w:color w:val="000000"/>
+          <w:sz w:val="20"/>
+          <w:szCs w:val="20"/>
+          <w:shd w:val="clear" w:color="auto" w:fill="FFC0CB"/>
+        </w:rPr>
+        <w:t>#2002 - Only one usage of each socket address (protocol/network address/port) is normally permitted. &amp;</w:t>
+      </w:r>
+      <w:proofErr w:type="spellStart"/>
+      <w:r>
+        <w:rPr>
+          <w:rFonts w:ascii="Arial" w:hAnsi="Arial" w:cs="Arial"/>
+          <w:color w:val="000000"/>
+          <w:sz w:val="20"/>
+          <w:szCs w:val="20"/>
+          <w:shd w:val="clear" w:color="auto" w:fill="FFC0CB"/>
+        </w:rPr>
+        <w:t>mdash</w:t>
+      </w:r>
+      <w:proofErr w:type="spellEnd"/>
+      <w:r>
+        <w:rPr>
+          <w:rFonts w:ascii="Arial" w:hAnsi="Arial" w:cs="Arial"/>
+          <w:color w:val="000000"/>
+          <w:sz w:val="20"/>
+          <w:szCs w:val="20"/>
+          <w:shd w:val="clear" w:color="auto" w:fill="FFC0CB"/>
+        </w:rPr>
+        <w:t>; The server is not responding (or the local server's socket is not correctly configured).</w:t>
+      </w:r>
+      <w:r>
+        <w:rPr>
+          <w:rFonts w:ascii="Arial" w:hAnsi="Arial" w:cs="Arial"/>
+          <w:color w:val="000000"/>
+          <w:sz w:val="20"/>
+          <w:szCs w:val="20"/>
+          <w:shd w:val="clear" w:color="auto" w:fill="FFC0CB"/>
+        </w:rPr>
+        <w:t xml:space="preserve"> </w:t>
+      </w:r>
+    </w:p>
+    <w:p>
+      <w:pPr>
+        <w:rPr>
+          <w:rStyle w:val="Strong"/>
+          <w:rFonts w:ascii="Segoe UI" w:hAnsi="Segoe UI" w:cs="Segoe UI"/>
+          <w:color w:val="000000"/>
+          <w:shd w:val="clear" w:color="auto" w:fill="FFFFFF"/>
+        </w:rPr>
+      </w:pPr>
+      <w:r>
+        <w:rPr>
+          <w:rStyle w:val="Strong"/>
+          <w:rFonts w:ascii="Segoe UI" w:hAnsi="Segoe UI" w:cs="Segoe UI"/>
+          <w:color w:val="000000"/>
+          <w:shd w:val="clear" w:color="auto" w:fill="FFFFFF"/>
+        </w:rPr>
+        <w:t>The reason is in windows:</w:t>
+      </w:r>
+    </w:p>
+    <w:p>
+      <w:pPr>
+        <w:pStyle w:val="ListParagraph"/>
+        <w:numPr>
+          <w:ilvl w:val="0"/>
+          <w:numId w:val="1"/>
+        </w:numPr>
+        <w:rPr>
+          <w:rStyle w:val="Strong"/>
+          <w:rFonts w:ascii="Segoe UI" w:hAnsi="Segoe UI" w:cs="Segoe UI"/>
+          <w:color w:val="000000"/>
+          <w:shd w:val="clear" w:color="auto" w:fill="FFFFFF"/>
+        </w:rPr>
+      </w:pPr>
+      <w:proofErr w:type="spellStart"/>
+      <w:r>
+        <w:rPr>
+          <w:rStyle w:val="Strong"/>
+          <w:rFonts w:ascii="Segoe UI" w:hAnsi="Segoe UI" w:cs="Segoe UI"/>
+          <w:color w:val="000000"/>
+          <w:shd w:val="clear" w:color="auto" w:fill="FFFFFF"/>
+        </w:rPr>
+        <w:t>netsh</w:t>
+      </w:r>
+      <w:proofErr w:type="spellEnd"/>
+      <w:r>
+        <w:rPr>
+          <w:rStyle w:val="Strong"/>
+          <w:rFonts w:ascii="Segoe UI" w:hAnsi="Segoe UI" w:cs="Segoe UI"/>
+          <w:color w:val="000000"/>
+          <w:shd w:val="clear" w:color="auto" w:fill="FFFFFF"/>
+        </w:rPr>
+        <w:t xml:space="preserve"> int ipv4 set </w:t>
+      </w:r>
+      <w:proofErr w:type="spellStart"/>
+      <w:r>
+        <w:rPr>
+          <w:rStyle w:val="Strong"/>
+          <w:rFonts w:ascii="Segoe UI" w:hAnsi="Segoe UI" w:cs="Segoe UI"/>
+          <w:color w:val="000000"/>
+          <w:shd w:val="clear" w:color="auto" w:fill="FFFFFF"/>
+        </w:rPr>
+        <w:t>dynamicport</w:t>
+      </w:r>
+      <w:proofErr w:type="spellEnd"/>
+      <w:r>
+        <w:rPr>
+          <w:rStyle w:val="Strong"/>
+          <w:rFonts w:ascii="Segoe UI" w:hAnsi="Segoe UI" w:cs="Segoe UI"/>
+          <w:color w:val="000000"/>
+          <w:shd w:val="clear" w:color="auto" w:fill="FFFFFF"/>
+        </w:rPr>
+        <w:t xml:space="preserve"> </w:t>
+      </w:r>
+      <w:proofErr w:type="spellStart"/>
+      <w:r>
+        <w:rPr>
+          <w:rStyle w:val="Strong"/>
+          <w:rFonts w:ascii="Segoe UI" w:hAnsi="Segoe UI" w:cs="Segoe UI"/>
+          <w:color w:val="000000"/>
+          <w:shd w:val="clear" w:color="auto" w:fill="FFFFFF"/>
+        </w:rPr>
+        <w:t>tcp</w:t>
+      </w:r>
+      <w:proofErr w:type="spellEnd"/>
+      <w:r>
+        <w:rPr>
+          <w:rStyle w:val="Strong"/>
+          <w:rFonts w:ascii="Segoe UI" w:hAnsi="Segoe UI" w:cs="Segoe UI"/>
+          <w:color w:val="000000"/>
+          <w:shd w:val="clear" w:color="auto" w:fill="FFFFFF"/>
+        </w:rPr>
+        <w:t xml:space="preserve"> start=1025 </w:t>
+      </w:r>
+      <w:proofErr w:type="spellStart"/>
+      <w:r>
+        <w:rPr>
+          <w:rStyle w:val="Strong"/>
+          <w:rFonts w:ascii="Segoe UI" w:hAnsi="Segoe UI" w:cs="Segoe UI"/>
+          <w:color w:val="000000"/>
+          <w:shd w:val="clear" w:color="auto" w:fill="FFFFFF"/>
+        </w:rPr>
+        <w:t>num</w:t>
+      </w:r>
+      <w:proofErr w:type="spellEnd"/>
+      <w:r>
+        <w:rPr>
+          <w:rStyle w:val="Strong"/>
+          <w:rFonts w:ascii="Segoe UI" w:hAnsi="Segoe UI" w:cs="Segoe UI"/>
+          <w:color w:val="000000"/>
+          <w:shd w:val="clear" w:color="auto" w:fill="FFFFFF"/>
+        </w:rPr>
+        <w:t>=64511</w:t>
+      </w:r>
+    </w:p>
+    <w:p>
+      <w:pPr>
+        <w:pStyle w:val="ListParagraph"/>
+        <w:numPr>
+          <w:ilvl w:val="0"/>
+          <w:numId w:val="1"/>
+        </w:numPr>
+        <w:rPr>
+          <w:rStyle w:val="Strong"/>
+          <w:rFonts w:ascii="Segoe UI" w:hAnsi="Segoe UI" w:cs="Segoe UI"/>
+          <w:color w:val="000000"/>
+          <w:shd w:val="clear" w:color="auto" w:fill="FFFFFF"/>
+        </w:rPr>
+      </w:pPr>
+      <w:r>
+        <w:rPr>
+          <w:rFonts w:ascii="Segoe UI" w:hAnsi="Segoe UI" w:cs="Segoe UI"/>
+          <w:color w:val="000000"/>
+          <w:sz w:val="21"/>
+          <w:szCs w:val="21"/>
+          <w:shd w:val="clear" w:color="auto" w:fill="FFFFFF"/>
+        </w:rPr>
+        <w:t>HKEY_LOCAL_MACHINE\SYSTEM\CurrentControlSet\Services\Tcpip\Parameters</w:t>
+      </w:r>
+      <w:r>
+        <w:rPr>
+          <w:rFonts w:ascii="Segoe UI" w:hAnsi="Segoe UI" w:cs="Segoe UI"/>
+          <w:color w:val="000000"/>
+          <w:sz w:val="21"/>
+          <w:szCs w:val="21"/>
+          <w:shd w:val="clear" w:color="auto" w:fill="FFFFFF"/>
+        </w:rPr>
+        <w:t>\</w:t>
+      </w:r>
+      <w:r>
+        <w:rPr>
+          <w:rFonts w:ascii="Segoe UI" w:hAnsi="Segoe UI" w:cs="Segoe UI"/>
+          <w:color w:val="000000"/>
+          <w:sz w:val="21"/>
+          <w:szCs w:val="21"/>
+          <w:shd w:val="clear" w:color="auto" w:fill="FFFFFF"/>
+        </w:rPr>
+        <w:t>TcpTimedWaitDelay</w:t>
+      </w:r>
+      <w:r>
+        <w:rPr>
+          <w:rFonts w:ascii="Segoe UI" w:hAnsi="Segoe UI" w:cs="Segoe UI"/>
+          <w:color w:val="000000"/>
+          <w:sz w:val="21"/>
+          <w:szCs w:val="21"/>
+          <w:shd w:val="clear" w:color="auto" w:fill="FFFFFF"/>
+        </w:rPr>
+        <w:t xml:space="preserve">          With value 30 (decimal)</w:t>
+      </w:r>
+    </w:p>
+    <w:p>
+      <w:pPr>
+        <w:rPr>
+          <w:rFonts w:ascii="Times New Roman" w:hAnsi="Times New Roman" w:cs="Times New Roman"/>
+        </w:rPr>
+      </w:pPr>
       <w:bookmarkStart w:id="0" w:name="_GoBack"/>
-    </w:p>
-    <w:bookmarkEnd w:id="0"/>
-    <w:p>
-      <w:pPr>
-        <w:rPr>
-          <w:rFonts w:ascii="Times New Roman" w:hAnsi="Times New Roman" w:cs="Times New Roman"/>
-        </w:rPr>
-      </w:pPr>
-      <w:r>
-        <w:rPr>
-          <w:rFonts w:ascii="Times New Roman" w:hAnsi="Times New Roman" w:cs="Times New Roman"/>
-        </w:rPr>
-        <w:t>21. Cannot access BCRL cloud</w:t>
-      </w:r>
-    </w:p>
-    <w:p>
-      <w:pPr>
-        <w:rPr>
-          <w:rFonts w:ascii="Times New Roman" w:hAnsi="Times New Roman" w:cs="Times New Roman"/>
-        </w:rPr>
-      </w:pPr>
-      <w:r>
-        <w:rPr>
-          <w:rFonts w:ascii="Times New Roman" w:hAnsi="Times New Roman" w:cs="Times New Roman"/>
-        </w:rPr>
-        <w:t xml:space="preserve">      1) set up </w:t>
-      </w:r>
-      <w:proofErr w:type="spellStart"/>
-      <w:r>
-        <w:rPr>
-          <w:rFonts w:ascii="Times New Roman" w:hAnsi="Times New Roman" w:cs="Times New Roman"/>
-        </w:rPr>
-        <w:t>wifi</w:t>
-      </w:r>
-      <w:proofErr w:type="spellEnd"/>
-      <w:r>
-        <w:rPr>
-          <w:rFonts w:ascii="Times New Roman" w:hAnsi="Times New Roman" w:cs="Times New Roman"/>
-        </w:rPr>
-        <w:t xml:space="preserve"> </w:t>
-      </w:r>
-      <w:proofErr w:type="spellStart"/>
-      <w:r>
-        <w:rPr>
-          <w:rFonts w:ascii="Times New Roman" w:hAnsi="Times New Roman" w:cs="Times New Roman"/>
-        </w:rPr>
-        <w:t>dns</w:t>
-      </w:r>
-      <w:proofErr w:type="spellEnd"/>
-      <w:r>
-        <w:rPr>
-          <w:rFonts w:ascii="Times New Roman" w:hAnsi="Times New Roman" w:cs="Times New Roman"/>
-        </w:rPr>
-        <w:t xml:space="preserve"> 8.8.8.8 8.8.4.4</w:t>
-      </w:r>
-    </w:p>
-    <w:p>
-      <w:pPr>
-        <w:rPr>
-          <w:rFonts w:ascii="Times New Roman" w:hAnsi="Times New Roman" w:cs="Times New Roman"/>
-        </w:rPr>
-      </w:pPr>
-      <w:r>
-        <w:rPr>
-          <w:rFonts w:ascii="Times New Roman" w:hAnsi="Times New Roman" w:cs="Times New Roman"/>
-        </w:rPr>
-        <w:t xml:space="preserve">      2) open OpenVPN as admin</w:t>
-      </w:r>
-    </w:p>
-    <w:p>
-      <w:pPr>
-        <w:rPr>
-          <w:rFonts w:ascii="Times New Roman" w:hAnsi="Times New Roman" w:cs="Times New Roman"/>
-        </w:rPr>
-      </w:pPr>
+      <w:bookmarkEnd w:id="0"/>
     </w:p>
     <w:sectPr>
       <w:pgSz w:w="12240" w:h="15840"/>
@@ -1109,6 +1329,103 @@
     </w:sectPr>
   </w:body>
 </w:document>
+</file>
+
+<file path=word/numbering.xml><?xml version="1.0" encoding="utf-8"?>
+<w:numbering xmlns:wpc="http://schemas.microsoft.com/office/word/2010/wordprocessingCanvas" xmlns:cx="http://schemas.microsoft.com/office/drawing/2014/chartex" xmlns:cx1="http://schemas.microsoft.com/office/drawing/2015/9/8/chartex" xmlns:cx2="http://schemas.microsoft.com/office/drawing/2015/10/21/chartex" xmlns:cx3="http://schemas.microsoft.com/office/drawing/2016/5/9/chartex" xmlns:cx4="http://schemas.microsoft.com/office/drawing/2016/5/10/chartex" xmlns:cx5="http://schemas.microsoft.com/office/drawing/2016/5/11/chartex" xmlns:cx6="http://schemas.microsoft.com/office/drawing/2016/5/12/chartex" xmlns:cx7="http://schemas.microsoft.com/office/drawing/2016/5/13/chartex" xmlns:cx8="http://schemas.microsoft.com/office/drawing/2016/5/14/chartex" xmlns:mc="http://schemas.openxmlformats.org/markup-compatibility/2006" xmlns:aink="http://schemas.microsoft.com/office/drawing/2016/ink" xmlns:am3d="http://schemas.microsoft.com/office/drawing/2017/model3d" xmlns:o="urn:schemas-microsoft-com:office:office" xmlns:r="http://schemas.openxmlformats.org/officeDocument/2006/relationships" xmlns:m="http://schemas.openxmlformats.org/officeDocument/2006/math" xmlns:v="urn:schemas-microsoft-com:vml" xmlns:wp14="http://schemas.microsoft.com/office/word/2010/wordprocessingDrawing" xmlns:wp="http://schemas.openxmlformats.org/drawingml/2006/wordprocessingDrawing" xmlns:w10="urn:schemas-microsoft-com:office:word" xmlns:w="http://schemas.openxmlformats.org/wordprocessingml/2006/main" xmlns:w14="http://schemas.microsoft.com/office/word/2010/wordml" xmlns:w15="http://schemas.microsoft.com/office/word/2012/wordml" xmlns:w16cid="http://schemas.microsoft.com/office/word/2016/wordml/cid" xmlns:w16se="http://schemas.microsoft.com/office/word/2015/wordml/symex" xmlns:wpg="http://schemas.microsoft.com/office/word/2010/wordprocessingGroup" xmlns:wpi="http://schemas.microsoft.com/office/word/2010/wordprocessingInk" xmlns:wne="http://schemas.microsoft.com/office/word/2006/wordml" xmlns:wps="http://schemas.microsoft.com/office/word/2010/wordprocessingShape" mc:Ignorable="w14 w15 w16se w16cid wp14">
+  <w:abstractNum w:abstractNumId="0" w15:restartNumberingAfterBreak="0">
+    <w:nsid w:val="17141503"/>
+    <w:multiLevelType w:val="hybridMultilevel"/>
+    <w:tmpl w:val="BB5AE31A"/>
+    <w:lvl w:ilvl="0" w:tplc="0409000F">
+      <w:start w:val="1"/>
+      <w:numFmt w:val="decimal"/>
+      <w:lvlText w:val="%1."/>
+      <w:lvlJc w:val="left"/>
+      <w:pPr>
+        <w:ind w:left="720" w:hanging="360"/>
+      </w:pPr>
+      <w:rPr>
+        <w:rFonts w:hint="default"/>
+      </w:rPr>
+    </w:lvl>
+    <w:lvl w:ilvl="1" w:tplc="04090019" w:tentative="1">
+      <w:start w:val="1"/>
+      <w:numFmt w:val="lowerLetter"/>
+      <w:lvlText w:val="%2."/>
+      <w:lvlJc w:val="left"/>
+      <w:pPr>
+        <w:ind w:left="1440" w:hanging="360"/>
+      </w:pPr>
+    </w:lvl>
+    <w:lvl w:ilvl="2" w:tplc="0409001B" w:tentative="1">
+      <w:start w:val="1"/>
+      <w:numFmt w:val="lowerRoman"/>
+      <w:lvlText w:val="%3."/>
+      <w:lvlJc w:val="right"/>
+      <w:pPr>
+        <w:ind w:left="2160" w:hanging="180"/>
+      </w:pPr>
+    </w:lvl>
+    <w:lvl w:ilvl="3" w:tplc="0409000F" w:tentative="1">
+      <w:start w:val="1"/>
+      <w:numFmt w:val="decimal"/>
+      <w:lvlText w:val="%4."/>
+      <w:lvlJc w:val="left"/>
+      <w:pPr>
+        <w:ind w:left="2880" w:hanging="360"/>
+      </w:pPr>
+    </w:lvl>
+    <w:lvl w:ilvl="4" w:tplc="04090019" w:tentative="1">
+      <w:start w:val="1"/>
+      <w:numFmt w:val="lowerLetter"/>
+      <w:lvlText w:val="%5."/>
+      <w:lvlJc w:val="left"/>
+      <w:pPr>
+        <w:ind w:left="3600" w:hanging="360"/>
+      </w:pPr>
+    </w:lvl>
+    <w:lvl w:ilvl="5" w:tplc="0409001B" w:tentative="1">
+      <w:start w:val="1"/>
+      <w:numFmt w:val="lowerRoman"/>
+      <w:lvlText w:val="%6."/>
+      <w:lvlJc w:val="right"/>
+      <w:pPr>
+        <w:ind w:left="4320" w:hanging="180"/>
+      </w:pPr>
+    </w:lvl>
+    <w:lvl w:ilvl="6" w:tplc="0409000F" w:tentative="1">
+      <w:start w:val="1"/>
+      <w:numFmt w:val="decimal"/>
+      <w:lvlText w:val="%7."/>
+      <w:lvlJc w:val="left"/>
+      <w:pPr>
+        <w:ind w:left="5040" w:hanging="360"/>
+      </w:pPr>
+    </w:lvl>
+    <w:lvl w:ilvl="7" w:tplc="04090019" w:tentative="1">
+      <w:start w:val="1"/>
+      <w:numFmt w:val="lowerLetter"/>
+      <w:lvlText w:val="%8."/>
+      <w:lvlJc w:val="left"/>
+      <w:pPr>
+        <w:ind w:left="5760" w:hanging="360"/>
+      </w:pPr>
+    </w:lvl>
+    <w:lvl w:ilvl="8" w:tplc="0409001B" w:tentative="1">
+      <w:start w:val="1"/>
+      <w:numFmt w:val="lowerRoman"/>
+      <w:lvlText w:val="%9."/>
+      <w:lvlJc w:val="right"/>
+      <w:pPr>
+        <w:ind w:left="6480" w:hanging="180"/>
+      </w:pPr>
+    </w:lvl>
+  </w:abstractNum>
+  <w:num w:numId="1">
+    <w:abstractNumId w:val="0"/>
+  </w:num>
+</w:numbering>
 </file>
 
 <file path=word/styles.xml><?xml version="1.0" encoding="utf-8"?>
@@ -1234,6 +1551,7 @@
     <w:lsdException w:name="HTML Sample" w:semiHidden="1" w:unhideWhenUsed="1"/>
     <w:lsdException w:name="HTML Typewriter" w:semiHidden="1" w:unhideWhenUsed="1"/>
     <w:lsdException w:name="HTML Variable" w:semiHidden="1" w:unhideWhenUsed="1"/>
+    <w:lsdException w:name="Normal Table" w:semiHidden="1" w:unhideWhenUsed="1"/>
     <w:lsdException w:name="annotation subject" w:semiHidden="1" w:unhideWhenUsed="1"/>
     <w:lsdException w:name="No List" w:semiHidden="1" w:unhideWhenUsed="1"/>
     <w:lsdException w:name="Outline List 1" w:semiHidden="1" w:unhideWhenUsed="1"/>
@@ -1277,8 +1595,10 @@
     <w:lsdException w:name="Table Elegant" w:semiHidden="1" w:unhideWhenUsed="1"/>
     <w:lsdException w:name="Table Professional" w:semiHidden="1" w:unhideWhenUsed="1"/>
     <w:lsdException w:name="Table Subtle 1" w:semiHidden="1" w:unhideWhenUsed="1"/>
+    <w:lsdException w:name="Table Subtle 2" w:semiHidden="1" w:unhideWhenUsed="1"/>
     <w:lsdException w:name="Table Web 1" w:semiHidden="1" w:unhideWhenUsed="1"/>
     <w:lsdException w:name="Table Web 2" w:semiHidden="1" w:unhideWhenUsed="1"/>
+    <w:lsdException w:name="Table Web 3" w:semiHidden="1" w:unhideWhenUsed="1"/>
     <w:lsdException w:name="Balloon Text" w:semiHidden="1" w:unhideWhenUsed="1"/>
     <w:lsdException w:name="Table Grid" w:uiPriority="39"/>
     <w:lsdException w:name="Table Theme" w:semiHidden="1" w:unhideWhenUsed="1"/>
@@ -1603,6 +1923,17 @@
       <w:u w:val="single"/>
     </w:rPr>
   </w:style>
+  <w:style w:type="character" w:styleId="Strong">
+    <w:name w:val="Strong"/>
+    <w:basedOn w:val="DefaultParagraphFont"/>
+    <w:uiPriority w:val="22"/>
+    <w:qFormat/>
+    <w:rsid w:val="00106F20"/>
+    <w:rPr>
+      <w:b/>
+      <w:bCs/>
+    </w:rPr>
+  </w:style>
 </w:styles>
 </file>
 
